--- a/TBEA/BusinessPerformance/Web/testWebProject/src/main/resources/META-INF/templates/zlfx_xl.docx
+++ b/TBEA/BusinessPerformance/Web/testWebProject/src/main/resources/META-INF/templates/zlfx_xl.docx
@@ -5798,7 +5798,6 @@
           <w:b/>
           <w:sz w:val="32"/>
           <w:szCs w:val="30"/>
-          <w:highlight w:val="yellow"/>
         </w:rPr>
         <w:t>2</w:t>
       </w:r>
@@ -5808,7 +5807,6 @@
           <w:b/>
           <w:sz w:val="32"/>
           <w:szCs w:val="30"/>
-          <w:highlight w:val="yellow"/>
         </w:rPr>
         <w:t>、设计管控工作开展情况：</w:t>
       </w:r>
@@ -6806,7 +6804,6 @@
           <w:rFonts w:ascii="仿宋_GB2312" w:eastAsia="仿宋_GB2312"/>
           <w:sz w:val="32"/>
           <w:szCs w:val="32"/>
-          <w:highlight w:val="yellow"/>
         </w:rPr>
       </w:pPr>
       <w:r>
@@ -6815,7 +6812,6 @@
           <w:b/>
           <w:sz w:val="32"/>
           <w:szCs w:val="32"/>
-          <w:highlight w:val="yellow"/>
         </w:rPr>
         <w:t>2</w:t>
       </w:r>
@@ -6825,7 +6821,6 @@
           <w:b/>
           <w:sz w:val="32"/>
           <w:szCs w:val="32"/>
-          <w:highlight w:val="yellow"/>
         </w:rPr>
         <w:t>、问题突出的原材料组配件</w:t>
       </w:r>
@@ -6835,7 +6830,6 @@
           <w:b/>
           <w:sz w:val="32"/>
           <w:szCs w:val="32"/>
-          <w:highlight w:val="yellow"/>
         </w:rPr>
         <w:t>：</w:t>
       </w:r>
@@ -6858,7 +6852,6 @@
           <w:b/>
           <w:sz w:val="32"/>
           <w:szCs w:val="32"/>
-          <w:highlight w:val="yellow"/>
         </w:rPr>
         <w:t>3</w:t>
       </w:r>
@@ -6868,7 +6861,6 @@
           <w:b/>
           <w:sz w:val="32"/>
           <w:szCs w:val="32"/>
-          <w:highlight w:val="yellow"/>
         </w:rPr>
         <w:t>、原材料组配件质量管控工作开展情况：</w:t>
       </w:r>
@@ -8005,7 +7997,6 @@
                 <w:szCs w:val="24"/>
               </w:rPr>
             </w:pPr>
-            <w:bookmarkStart w:id="8" w:name="_GoBack" w:colFirst="1" w:colLast="4"/>
           </w:p>
         </w:tc>
         <w:tc>
@@ -8270,7 +8261,6 @@
           </w:p>
         </w:tc>
       </w:tr>
-      <w:bookmarkEnd w:id="8"/>
       <w:tr>
         <w:trPr>
           <w:trHeight w:val="187"/>
@@ -8535,7 +8525,6 @@
           <w:b/>
           <w:sz w:val="32"/>
           <w:szCs w:val="32"/>
-          <w:highlight w:val="yellow"/>
         </w:rPr>
         <w:t>3</w:t>
       </w:r>
@@ -8545,10 +8534,11 @@
           <w:b/>
           <w:sz w:val="32"/>
           <w:szCs w:val="32"/>
-          <w:highlight w:val="yellow"/>
         </w:rPr>
         <w:t>、过程制造质量管控工作开展情况：</w:t>
       </w:r>
+      <w:bookmarkStart w:id="8" w:name="_GoBack"/>
+      <w:bookmarkEnd w:id="8"/>
     </w:p>
     <w:sectPr>
       <w:headerReference w:type="default" r:id="rId8"/>
@@ -8602,7 +8592,7 @@
         <w:noProof/>
         <w:lang w:val="zh-CN"/>
       </w:rPr>
-      <w:t>1</w:t>
+      <w:t>3</w:t>
     </w:r>
     <w:r>
       <w:rPr>
@@ -11473,7 +11463,7 @@
 </file>
 
 <file path=customXml/itemProps1.xml><?xml version="1.0" encoding="utf-8"?>
-<ds:datastoreItem xmlns:ds="http://schemas.openxmlformats.org/officeDocument/2006/customXml" ds:itemID="{A0A820A7-83B2-46D5-84BC-265C2C723991}">
+<ds:datastoreItem xmlns:ds="http://schemas.openxmlformats.org/officeDocument/2006/customXml" ds:itemID="{82AF579D-105F-4038-9F99-FC09AEB68947}">
   <ds:schemaRefs>
     <ds:schemaRef ds:uri="http://schemas.openxmlformats.org/officeDocument/2006/bibliography"/>
   </ds:schemaRefs>

--- a/TBEA/BusinessPerformance/Web/testWebProject/src/main/resources/META-INF/templates/zlfx_xl.docx
+++ b/TBEA/BusinessPerformance/Web/testWebProject/src/main/resources/META-INF/templates/zlfx_xl.docx
@@ -821,7 +821,6 @@
             <w:pPr>
               <w:widowControl/>
               <w:spacing w:line="320" w:lineRule="exact"/>
-              <w:jc w:val="center"/>
               <w:rPr>
                 <w:rFonts w:ascii="仿宋_GB2312" w:eastAsia="仿宋_GB2312" w:hAnsi="华文楷体" w:cs="宋体"/>
                 <w:kern w:val="0"/>
@@ -904,7 +903,6 @@
             <w:pPr>
               <w:widowControl/>
               <w:spacing w:line="320" w:lineRule="exact"/>
-              <w:jc w:val="center"/>
               <w:rPr>
                 <w:rFonts w:ascii="仿宋_GB2312" w:eastAsia="仿宋_GB2312" w:hAnsi="华文楷体" w:cs="宋体"/>
                 <w:kern w:val="0"/>
@@ -928,7 +926,6 @@
             <w:pPr>
               <w:widowControl/>
               <w:spacing w:line="320" w:lineRule="exact"/>
-              <w:jc w:val="center"/>
               <w:rPr>
                 <w:rFonts w:ascii="仿宋_GB2312" w:eastAsia="仿宋_GB2312" w:hAnsi="华文楷体" w:cs="宋体"/>
                 <w:kern w:val="0"/>
@@ -952,7 +949,6 @@
             <w:pPr>
               <w:widowControl/>
               <w:spacing w:line="320" w:lineRule="exact"/>
-              <w:jc w:val="center"/>
               <w:rPr>
                 <w:rFonts w:ascii="仿宋_GB2312" w:eastAsia="仿宋_GB2312" w:hAnsi="华文楷体" w:cs="宋体"/>
                 <w:kern w:val="0"/>
@@ -976,7 +972,6 @@
             <w:pPr>
               <w:widowControl/>
               <w:spacing w:line="320" w:lineRule="exact"/>
-              <w:jc w:val="center"/>
               <w:rPr>
                 <w:rFonts w:ascii="仿宋_GB2312" w:eastAsia="仿宋_GB2312" w:hAnsi="华文楷体" w:cs="宋体"/>
                 <w:kern w:val="0"/>
@@ -1000,7 +995,6 @@
             <w:pPr>
               <w:widowControl/>
               <w:spacing w:line="320" w:lineRule="exact"/>
-              <w:jc w:val="center"/>
               <w:rPr>
                 <w:rFonts w:ascii="仿宋_GB2312" w:eastAsia="仿宋_GB2312" w:hAnsi="宋体" w:cs="宋体"/>
                 <w:kern w:val="0"/>
@@ -1088,7 +1082,6 @@
             <w:pPr>
               <w:widowControl/>
               <w:spacing w:line="320" w:lineRule="exact"/>
-              <w:jc w:val="center"/>
               <w:rPr>
                 <w:rFonts w:ascii="仿宋_GB2312" w:eastAsia="仿宋_GB2312" w:hAnsi="华文楷体" w:cs="宋体"/>
                 <w:kern w:val="0"/>
@@ -1112,7 +1105,6 @@
             <w:pPr>
               <w:widowControl/>
               <w:spacing w:line="320" w:lineRule="exact"/>
-              <w:jc w:val="center"/>
               <w:rPr>
                 <w:rFonts w:ascii="仿宋_GB2312" w:eastAsia="仿宋_GB2312" w:hAnsi="华文楷体" w:cs="宋体"/>
                 <w:kern w:val="0"/>
@@ -1136,7 +1128,6 @@
             <w:pPr>
               <w:widowControl/>
               <w:spacing w:line="320" w:lineRule="exact"/>
-              <w:jc w:val="center"/>
               <w:rPr>
                 <w:rFonts w:ascii="仿宋_GB2312" w:eastAsia="仿宋_GB2312" w:hAnsi="华文楷体" w:cs="宋体"/>
                 <w:kern w:val="0"/>
@@ -1160,7 +1151,6 @@
             <w:pPr>
               <w:widowControl/>
               <w:spacing w:line="320" w:lineRule="exact"/>
-              <w:jc w:val="center"/>
               <w:rPr>
                 <w:rFonts w:ascii="仿宋_GB2312" w:eastAsia="仿宋_GB2312" w:hAnsi="华文楷体" w:cs="宋体"/>
                 <w:kern w:val="0"/>
@@ -1184,7 +1174,6 @@
             <w:pPr>
               <w:widowControl/>
               <w:spacing w:line="320" w:lineRule="exact"/>
-              <w:jc w:val="center"/>
               <w:rPr>
                 <w:rFonts w:ascii="仿宋_GB2312" w:eastAsia="仿宋_GB2312" w:hAnsi="华文楷体" w:cs="宋体"/>
                 <w:kern w:val="0"/>
@@ -1208,7 +1197,6 @@
             <w:pPr>
               <w:widowControl/>
               <w:spacing w:line="320" w:lineRule="exact"/>
-              <w:jc w:val="center"/>
               <w:rPr>
                 <w:rFonts w:ascii="仿宋_GB2312" w:eastAsia="仿宋_GB2312" w:hAnsi="宋体" w:cs="宋体"/>
                 <w:kern w:val="0"/>
@@ -1295,7 +1283,6 @@
             <w:pPr>
               <w:widowControl/>
               <w:spacing w:line="320" w:lineRule="exact"/>
-              <w:jc w:val="center"/>
               <w:rPr>
                 <w:rFonts w:ascii="仿宋_GB2312" w:eastAsia="仿宋_GB2312" w:hAnsi="华文楷体" w:cs="宋体"/>
                 <w:kern w:val="0"/>
@@ -1319,7 +1306,6 @@
             <w:pPr>
               <w:widowControl/>
               <w:spacing w:line="320" w:lineRule="exact"/>
-              <w:jc w:val="center"/>
               <w:rPr>
                 <w:rFonts w:ascii="仿宋_GB2312" w:eastAsia="仿宋_GB2312" w:hAnsi="华文楷体" w:cs="宋体"/>
                 <w:kern w:val="0"/>
@@ -1343,7 +1329,6 @@
             <w:pPr>
               <w:widowControl/>
               <w:spacing w:line="320" w:lineRule="exact"/>
-              <w:jc w:val="center"/>
               <w:rPr>
                 <w:rFonts w:ascii="仿宋_GB2312" w:eastAsia="仿宋_GB2312" w:hAnsi="华文楷体" w:cs="宋体"/>
                 <w:kern w:val="0"/>
@@ -1367,7 +1352,6 @@
             <w:pPr>
               <w:widowControl/>
               <w:spacing w:line="320" w:lineRule="exact"/>
-              <w:jc w:val="center"/>
               <w:rPr>
                 <w:rFonts w:ascii="仿宋_GB2312" w:eastAsia="仿宋_GB2312" w:hAnsi="华文楷体" w:cs="宋体"/>
                 <w:kern w:val="0"/>
@@ -1391,7 +1375,6 @@
             <w:pPr>
               <w:widowControl/>
               <w:spacing w:line="320" w:lineRule="exact"/>
-              <w:jc w:val="center"/>
               <w:rPr>
                 <w:rFonts w:ascii="仿宋_GB2312" w:eastAsia="仿宋_GB2312" w:hAnsi="华文楷体" w:cs="宋体"/>
                 <w:kern w:val="0"/>
@@ -1415,7 +1398,6 @@
             <w:pPr>
               <w:widowControl/>
               <w:spacing w:line="320" w:lineRule="exact"/>
-              <w:jc w:val="center"/>
               <w:rPr>
                 <w:rFonts w:ascii="仿宋_GB2312" w:eastAsia="仿宋_GB2312" w:hAnsi="宋体" w:cs="宋体"/>
                 <w:kern w:val="0"/>
@@ -1502,7 +1484,6 @@
             <w:pPr>
               <w:widowControl/>
               <w:spacing w:line="320" w:lineRule="exact"/>
-              <w:jc w:val="center"/>
               <w:rPr>
                 <w:rFonts w:ascii="仿宋_GB2312" w:eastAsia="仿宋_GB2312" w:hAnsi="华文楷体" w:cs="宋体"/>
                 <w:kern w:val="0"/>
@@ -1526,7 +1507,6 @@
             <w:pPr>
               <w:widowControl/>
               <w:spacing w:line="320" w:lineRule="exact"/>
-              <w:jc w:val="center"/>
               <w:rPr>
                 <w:rFonts w:ascii="仿宋_GB2312" w:eastAsia="仿宋_GB2312" w:hAnsi="华文楷体" w:cs="宋体"/>
                 <w:kern w:val="0"/>
@@ -1550,7 +1530,6 @@
             <w:pPr>
               <w:widowControl/>
               <w:spacing w:line="320" w:lineRule="exact"/>
-              <w:jc w:val="center"/>
               <w:rPr>
                 <w:rFonts w:ascii="仿宋_GB2312" w:eastAsia="仿宋_GB2312" w:hAnsi="华文楷体" w:cs="宋体"/>
                 <w:kern w:val="0"/>
@@ -1574,7 +1553,6 @@
             <w:pPr>
               <w:widowControl/>
               <w:spacing w:line="320" w:lineRule="exact"/>
-              <w:jc w:val="center"/>
               <w:rPr>
                 <w:rFonts w:ascii="仿宋_GB2312" w:eastAsia="仿宋_GB2312" w:hAnsi="华文楷体" w:cs="宋体"/>
                 <w:kern w:val="0"/>
@@ -1598,7 +1576,6 @@
             <w:pPr>
               <w:widowControl/>
               <w:spacing w:line="320" w:lineRule="exact"/>
-              <w:jc w:val="center"/>
               <w:rPr>
                 <w:rFonts w:ascii="仿宋_GB2312" w:eastAsia="仿宋_GB2312" w:hAnsi="华文楷体" w:cs="宋体"/>
                 <w:kern w:val="0"/>
@@ -1622,7 +1599,6 @@
             <w:pPr>
               <w:widowControl/>
               <w:spacing w:line="320" w:lineRule="exact"/>
-              <w:jc w:val="center"/>
               <w:rPr>
                 <w:rFonts w:ascii="仿宋_GB2312" w:eastAsia="仿宋_GB2312" w:hAnsi="宋体" w:cs="宋体"/>
                 <w:kern w:val="0"/>
@@ -1709,7 +1685,6 @@
             <w:pPr>
               <w:widowControl/>
               <w:spacing w:line="320" w:lineRule="exact"/>
-              <w:jc w:val="center"/>
               <w:rPr>
                 <w:rFonts w:ascii="仿宋_GB2312" w:eastAsia="仿宋_GB2312" w:hAnsi="华文楷体" w:cs="宋体"/>
                 <w:kern w:val="0"/>
@@ -1733,7 +1708,6 @@
             <w:pPr>
               <w:widowControl/>
               <w:spacing w:line="320" w:lineRule="exact"/>
-              <w:jc w:val="center"/>
               <w:rPr>
                 <w:rFonts w:ascii="仿宋_GB2312" w:eastAsia="仿宋_GB2312" w:hAnsi="华文楷体" w:cs="宋体"/>
                 <w:kern w:val="0"/>
@@ -1757,7 +1731,6 @@
             <w:pPr>
               <w:widowControl/>
               <w:spacing w:line="320" w:lineRule="exact"/>
-              <w:jc w:val="center"/>
               <w:rPr>
                 <w:rFonts w:ascii="仿宋_GB2312" w:eastAsia="仿宋_GB2312" w:hAnsi="华文楷体" w:cs="宋体"/>
                 <w:kern w:val="0"/>
@@ -1781,7 +1754,6 @@
             <w:pPr>
               <w:widowControl/>
               <w:spacing w:line="320" w:lineRule="exact"/>
-              <w:jc w:val="center"/>
               <w:rPr>
                 <w:rFonts w:ascii="仿宋_GB2312" w:eastAsia="仿宋_GB2312" w:hAnsi="华文楷体" w:cs="宋体"/>
                 <w:kern w:val="0"/>
@@ -1805,7 +1777,6 @@
             <w:pPr>
               <w:widowControl/>
               <w:spacing w:line="320" w:lineRule="exact"/>
-              <w:jc w:val="center"/>
               <w:rPr>
                 <w:rFonts w:ascii="仿宋_GB2312" w:eastAsia="仿宋_GB2312" w:hAnsi="华文楷体" w:cs="宋体"/>
                 <w:kern w:val="0"/>
@@ -1829,7 +1800,6 @@
             <w:pPr>
               <w:widowControl/>
               <w:spacing w:line="320" w:lineRule="exact"/>
-              <w:jc w:val="center"/>
               <w:rPr>
                 <w:rFonts w:ascii="仿宋_GB2312" w:eastAsia="仿宋_GB2312" w:hAnsi="宋体" w:cs="宋体"/>
                 <w:kern w:val="0"/>
@@ -1916,7 +1886,6 @@
             <w:pPr>
               <w:widowControl/>
               <w:spacing w:line="320" w:lineRule="exact"/>
-              <w:jc w:val="center"/>
               <w:rPr>
                 <w:rFonts w:ascii="仿宋_GB2312" w:eastAsia="仿宋_GB2312" w:hAnsi="华文楷体" w:cs="宋体"/>
                 <w:kern w:val="0"/>
@@ -1940,7 +1909,6 @@
             <w:pPr>
               <w:widowControl/>
               <w:spacing w:line="320" w:lineRule="exact"/>
-              <w:jc w:val="center"/>
               <w:rPr>
                 <w:rFonts w:ascii="仿宋_GB2312" w:eastAsia="仿宋_GB2312" w:hAnsi="华文楷体" w:cs="宋体"/>
                 <w:kern w:val="0"/>
@@ -1964,7 +1932,6 @@
             <w:pPr>
               <w:widowControl/>
               <w:spacing w:line="320" w:lineRule="exact"/>
-              <w:jc w:val="center"/>
               <w:rPr>
                 <w:rFonts w:ascii="仿宋_GB2312" w:eastAsia="仿宋_GB2312" w:hAnsi="华文楷体" w:cs="宋体"/>
                 <w:kern w:val="0"/>
@@ -1988,7 +1955,6 @@
             <w:pPr>
               <w:widowControl/>
               <w:spacing w:line="320" w:lineRule="exact"/>
-              <w:jc w:val="center"/>
               <w:rPr>
                 <w:rFonts w:ascii="仿宋_GB2312" w:eastAsia="仿宋_GB2312" w:hAnsi="华文楷体" w:cs="宋体"/>
                 <w:kern w:val="0"/>
@@ -2012,7 +1978,6 @@
             <w:pPr>
               <w:widowControl/>
               <w:spacing w:line="320" w:lineRule="exact"/>
-              <w:jc w:val="center"/>
               <w:rPr>
                 <w:rFonts w:ascii="仿宋_GB2312" w:eastAsia="仿宋_GB2312" w:hAnsi="华文楷体" w:cs="宋体"/>
                 <w:kern w:val="0"/>
@@ -2036,7 +2001,6 @@
             <w:pPr>
               <w:widowControl/>
               <w:spacing w:line="320" w:lineRule="exact"/>
-              <w:jc w:val="center"/>
               <w:rPr>
                 <w:rFonts w:ascii="仿宋_GB2312" w:eastAsia="仿宋_GB2312" w:hAnsi="宋体" w:cs="宋体"/>
                 <w:kern w:val="0"/>
@@ -2123,7 +2087,6 @@
             <w:pPr>
               <w:widowControl/>
               <w:spacing w:line="320" w:lineRule="exact"/>
-              <w:jc w:val="center"/>
               <w:rPr>
                 <w:rFonts w:ascii="仿宋_GB2312" w:eastAsia="仿宋_GB2312" w:hAnsi="华文楷体" w:cs="宋体"/>
                 <w:kern w:val="0"/>
@@ -2147,7 +2110,6 @@
             <w:pPr>
               <w:widowControl/>
               <w:spacing w:line="320" w:lineRule="exact"/>
-              <w:jc w:val="center"/>
               <w:rPr>
                 <w:rFonts w:ascii="仿宋_GB2312" w:eastAsia="仿宋_GB2312" w:hAnsi="华文楷体" w:cs="宋体"/>
                 <w:kern w:val="0"/>
@@ -2171,7 +2133,6 @@
             <w:pPr>
               <w:widowControl/>
               <w:spacing w:line="320" w:lineRule="exact"/>
-              <w:jc w:val="center"/>
               <w:rPr>
                 <w:rFonts w:ascii="仿宋_GB2312" w:eastAsia="仿宋_GB2312" w:hAnsi="华文楷体" w:cs="宋体"/>
                 <w:kern w:val="0"/>
@@ -2195,7 +2156,6 @@
             <w:pPr>
               <w:widowControl/>
               <w:spacing w:line="320" w:lineRule="exact"/>
-              <w:jc w:val="center"/>
               <w:rPr>
                 <w:rFonts w:ascii="仿宋_GB2312" w:eastAsia="仿宋_GB2312" w:hAnsi="华文楷体" w:cs="宋体"/>
                 <w:kern w:val="0"/>
@@ -2219,7 +2179,6 @@
             <w:pPr>
               <w:widowControl/>
               <w:spacing w:line="320" w:lineRule="exact"/>
-              <w:jc w:val="center"/>
               <w:rPr>
                 <w:rFonts w:ascii="仿宋_GB2312" w:eastAsia="仿宋_GB2312" w:hAnsi="华文楷体" w:cs="宋体"/>
                 <w:kern w:val="0"/>
@@ -2243,7 +2202,6 @@
             <w:pPr>
               <w:widowControl/>
               <w:spacing w:line="320" w:lineRule="exact"/>
-              <w:jc w:val="center"/>
               <w:rPr>
                 <w:rFonts w:ascii="仿宋_GB2312" w:eastAsia="仿宋_GB2312" w:hAnsi="宋体" w:cs="宋体"/>
                 <w:kern w:val="0"/>
@@ -2330,7 +2288,6 @@
             <w:pPr>
               <w:widowControl/>
               <w:spacing w:line="320" w:lineRule="exact"/>
-              <w:jc w:val="center"/>
               <w:rPr>
                 <w:rFonts w:ascii="仿宋_GB2312" w:eastAsia="仿宋_GB2312" w:hAnsi="华文楷体" w:cs="宋体"/>
                 <w:kern w:val="0"/>
@@ -2354,7 +2311,6 @@
             <w:pPr>
               <w:widowControl/>
               <w:spacing w:line="320" w:lineRule="exact"/>
-              <w:jc w:val="center"/>
               <w:rPr>
                 <w:rFonts w:ascii="仿宋_GB2312" w:eastAsia="仿宋_GB2312" w:hAnsi="华文楷体" w:cs="宋体"/>
                 <w:kern w:val="0"/>
@@ -2378,7 +2334,6 @@
             <w:pPr>
               <w:widowControl/>
               <w:spacing w:line="320" w:lineRule="exact"/>
-              <w:jc w:val="center"/>
               <w:rPr>
                 <w:rFonts w:ascii="仿宋_GB2312" w:eastAsia="仿宋_GB2312" w:hAnsi="华文楷体" w:cs="宋体"/>
                 <w:kern w:val="0"/>
@@ -2402,7 +2357,6 @@
             <w:pPr>
               <w:widowControl/>
               <w:spacing w:line="320" w:lineRule="exact"/>
-              <w:jc w:val="center"/>
               <w:rPr>
                 <w:rFonts w:ascii="仿宋_GB2312" w:eastAsia="仿宋_GB2312" w:hAnsi="华文楷体" w:cs="宋体"/>
                 <w:kern w:val="0"/>
@@ -2426,7 +2380,6 @@
             <w:pPr>
               <w:widowControl/>
               <w:spacing w:line="320" w:lineRule="exact"/>
-              <w:jc w:val="center"/>
               <w:rPr>
                 <w:rFonts w:ascii="仿宋_GB2312" w:eastAsia="仿宋_GB2312" w:hAnsi="华文楷体" w:cs="宋体"/>
                 <w:kern w:val="0"/>
@@ -2450,7 +2403,6 @@
             <w:pPr>
               <w:widowControl/>
               <w:spacing w:line="320" w:lineRule="exact"/>
-              <w:jc w:val="center"/>
               <w:rPr>
                 <w:rFonts w:ascii="仿宋_GB2312" w:eastAsia="仿宋_GB2312" w:hAnsi="宋体" w:cs="宋体"/>
                 <w:kern w:val="0"/>
@@ -2537,7 +2489,6 @@
             <w:pPr>
               <w:widowControl/>
               <w:spacing w:line="320" w:lineRule="exact"/>
-              <w:jc w:val="center"/>
               <w:rPr>
                 <w:rFonts w:ascii="仿宋_GB2312" w:eastAsia="仿宋_GB2312" w:hAnsi="华文楷体" w:cs="宋体"/>
                 <w:kern w:val="0"/>
@@ -2561,7 +2512,6 @@
             <w:pPr>
               <w:widowControl/>
               <w:spacing w:line="320" w:lineRule="exact"/>
-              <w:jc w:val="center"/>
               <w:rPr>
                 <w:rFonts w:ascii="仿宋_GB2312" w:eastAsia="仿宋_GB2312" w:hAnsi="华文楷体" w:cs="宋体"/>
                 <w:kern w:val="0"/>
@@ -2585,7 +2535,6 @@
             <w:pPr>
               <w:widowControl/>
               <w:spacing w:line="320" w:lineRule="exact"/>
-              <w:jc w:val="center"/>
               <w:rPr>
                 <w:rFonts w:ascii="仿宋_GB2312" w:eastAsia="仿宋_GB2312" w:hAnsi="华文楷体" w:cs="宋体"/>
                 <w:kern w:val="0"/>
@@ -2609,7 +2558,6 @@
             <w:pPr>
               <w:widowControl/>
               <w:spacing w:line="320" w:lineRule="exact"/>
-              <w:jc w:val="center"/>
               <w:rPr>
                 <w:rFonts w:ascii="仿宋_GB2312" w:eastAsia="仿宋_GB2312" w:hAnsi="华文楷体" w:cs="宋体"/>
                 <w:kern w:val="0"/>
@@ -2633,7 +2581,6 @@
             <w:pPr>
               <w:widowControl/>
               <w:spacing w:line="320" w:lineRule="exact"/>
-              <w:jc w:val="center"/>
               <w:rPr>
                 <w:rFonts w:ascii="仿宋_GB2312" w:eastAsia="仿宋_GB2312" w:hAnsi="华文楷体" w:cs="宋体"/>
                 <w:kern w:val="0"/>
@@ -2657,7 +2604,6 @@
             <w:pPr>
               <w:widowControl/>
               <w:spacing w:line="320" w:lineRule="exact"/>
-              <w:jc w:val="center"/>
               <w:rPr>
                 <w:rFonts w:ascii="仿宋_GB2312" w:eastAsia="仿宋_GB2312" w:hAnsi="宋体" w:cs="宋体"/>
                 <w:kern w:val="0"/>
@@ -2744,7 +2690,6 @@
             <w:pPr>
               <w:widowControl/>
               <w:spacing w:line="320" w:lineRule="exact"/>
-              <w:jc w:val="center"/>
               <w:rPr>
                 <w:rFonts w:ascii="仿宋_GB2312" w:eastAsia="仿宋_GB2312" w:hAnsi="华文楷体" w:cs="宋体"/>
                 <w:kern w:val="0"/>
@@ -2768,7 +2713,6 @@
             <w:pPr>
               <w:widowControl/>
               <w:spacing w:line="320" w:lineRule="exact"/>
-              <w:jc w:val="center"/>
               <w:rPr>
                 <w:rFonts w:ascii="仿宋_GB2312" w:eastAsia="仿宋_GB2312" w:hAnsi="华文楷体" w:cs="宋体"/>
                 <w:kern w:val="0"/>
@@ -2792,7 +2736,6 @@
             <w:pPr>
               <w:widowControl/>
               <w:spacing w:line="320" w:lineRule="exact"/>
-              <w:jc w:val="center"/>
               <w:rPr>
                 <w:rFonts w:ascii="仿宋_GB2312" w:eastAsia="仿宋_GB2312" w:hAnsi="华文楷体" w:cs="宋体"/>
                 <w:kern w:val="0"/>
@@ -2816,7 +2759,6 @@
             <w:pPr>
               <w:widowControl/>
               <w:spacing w:line="320" w:lineRule="exact"/>
-              <w:jc w:val="center"/>
               <w:rPr>
                 <w:rFonts w:ascii="仿宋_GB2312" w:eastAsia="仿宋_GB2312" w:hAnsi="华文楷体" w:cs="宋体"/>
                 <w:kern w:val="0"/>
@@ -2840,7 +2782,6 @@
             <w:pPr>
               <w:widowControl/>
               <w:spacing w:line="320" w:lineRule="exact"/>
-              <w:jc w:val="center"/>
               <w:rPr>
                 <w:rFonts w:ascii="仿宋_GB2312" w:eastAsia="仿宋_GB2312" w:hAnsi="华文楷体" w:cs="宋体"/>
                 <w:kern w:val="0"/>
@@ -2864,7 +2805,6 @@
             <w:pPr>
               <w:widowControl/>
               <w:spacing w:line="320" w:lineRule="exact"/>
-              <w:jc w:val="center"/>
               <w:rPr>
                 <w:rFonts w:ascii="仿宋_GB2312" w:eastAsia="仿宋_GB2312" w:hAnsi="宋体" w:cs="宋体"/>
                 <w:kern w:val="0"/>
@@ -2952,7 +2892,6 @@
             <w:pPr>
               <w:widowControl/>
               <w:spacing w:line="320" w:lineRule="exact"/>
-              <w:jc w:val="center"/>
               <w:rPr>
                 <w:rFonts w:ascii="仿宋_GB2312" w:eastAsia="仿宋_GB2312" w:hAnsi="华文楷体" w:cs="宋体"/>
                 <w:kern w:val="0"/>
@@ -2976,7 +2915,6 @@
             <w:pPr>
               <w:widowControl/>
               <w:spacing w:line="320" w:lineRule="exact"/>
-              <w:jc w:val="center"/>
               <w:rPr>
                 <w:rFonts w:ascii="仿宋_GB2312" w:eastAsia="仿宋_GB2312" w:hAnsi="华文楷体" w:cs="宋体"/>
                 <w:kern w:val="0"/>
@@ -3000,7 +2938,6 @@
             <w:pPr>
               <w:widowControl/>
               <w:spacing w:line="320" w:lineRule="exact"/>
-              <w:jc w:val="center"/>
               <w:rPr>
                 <w:rFonts w:ascii="仿宋_GB2312" w:eastAsia="仿宋_GB2312" w:hAnsi="华文楷体" w:cs="宋体"/>
                 <w:kern w:val="0"/>
@@ -3024,7 +2961,6 @@
             <w:pPr>
               <w:widowControl/>
               <w:spacing w:line="320" w:lineRule="exact"/>
-              <w:jc w:val="center"/>
               <w:rPr>
                 <w:rFonts w:ascii="仿宋_GB2312" w:eastAsia="仿宋_GB2312" w:hAnsi="华文楷体" w:cs="宋体"/>
                 <w:kern w:val="0"/>
@@ -3048,7 +2984,6 @@
             <w:pPr>
               <w:widowControl/>
               <w:spacing w:line="320" w:lineRule="exact"/>
-              <w:jc w:val="center"/>
               <w:rPr>
                 <w:rFonts w:ascii="仿宋_GB2312" w:eastAsia="仿宋_GB2312" w:hAnsi="华文楷体" w:cs="宋体"/>
                 <w:kern w:val="0"/>
@@ -3072,7 +3007,6 @@
             <w:pPr>
               <w:widowControl/>
               <w:spacing w:line="320" w:lineRule="exact"/>
-              <w:jc w:val="center"/>
               <w:rPr>
                 <w:rFonts w:ascii="仿宋_GB2312" w:eastAsia="仿宋_GB2312" w:hAnsi="宋体" w:cs="宋体"/>
                 <w:kern w:val="0"/>
@@ -3434,11 +3368,11 @@
               <w:bottom w:val="single" w:sz="4" w:space="0" w:color="auto"/>
               <w:right w:val="single" w:sz="4" w:space="0" w:color="auto"/>
             </w:tcBorders>
+            <w:vAlign w:val="center"/>
           </w:tcPr>
           <w:p>
             <w:pPr>
               <w:spacing w:line="300" w:lineRule="exact"/>
-              <w:jc w:val="center"/>
               <w:rPr>
                 <w:rFonts w:ascii="宋体" w:cs="楷体_GB2312"/>
                 <w:kern w:val="0"/>
@@ -3520,7 +3454,6 @@
           <w:p>
             <w:pPr>
               <w:spacing w:line="300" w:lineRule="exact"/>
-              <w:jc w:val="center"/>
               <w:rPr>
                 <w:rFonts w:ascii="宋体" w:cs="楷体_GB2312"/>
                 <w:kern w:val="0"/>
@@ -3543,7 +3476,6 @@
           <w:p>
             <w:pPr>
               <w:spacing w:line="300" w:lineRule="exact"/>
-              <w:jc w:val="center"/>
               <w:rPr>
                 <w:rFonts w:ascii="宋体" w:cs="楷体_GB2312"/>
                 <w:kern w:val="0"/>
@@ -3566,7 +3498,6 @@
           <w:p>
             <w:pPr>
               <w:spacing w:line="300" w:lineRule="exact"/>
-              <w:jc w:val="center"/>
               <w:rPr>
                 <w:rFonts w:ascii="宋体" w:cs="楷体_GB2312"/>
                 <w:kern w:val="0"/>
@@ -3589,7 +3520,6 @@
           <w:p>
             <w:pPr>
               <w:spacing w:line="300" w:lineRule="exact"/>
-              <w:jc w:val="center"/>
               <w:rPr>
                 <w:rFonts w:ascii="宋体" w:cs="楷体_GB2312"/>
                 <w:kern w:val="0"/>
@@ -3612,7 +3542,6 @@
           <w:p>
             <w:pPr>
               <w:spacing w:line="300" w:lineRule="exact"/>
-              <w:jc w:val="center"/>
               <w:rPr>
                 <w:rFonts w:ascii="宋体" w:cs="楷体_GB2312"/>
                 <w:kern w:val="0"/>
@@ -3635,7 +3564,6 @@
           <w:p>
             <w:pPr>
               <w:spacing w:line="300" w:lineRule="exact"/>
-              <w:jc w:val="center"/>
               <w:rPr>
                 <w:rFonts w:ascii="宋体" w:cs="楷体_GB2312"/>
                 <w:kern w:val="0"/>
@@ -3659,11 +3587,11 @@
               <w:bottom w:val="single" w:sz="4" w:space="0" w:color="auto"/>
               <w:right w:val="single" w:sz="4" w:space="0" w:color="auto"/>
             </w:tcBorders>
+            <w:vAlign w:val="center"/>
           </w:tcPr>
           <w:p>
             <w:pPr>
               <w:spacing w:line="300" w:lineRule="exact"/>
-              <w:jc w:val="center"/>
               <w:rPr>
                 <w:rFonts w:ascii="宋体" w:cs="仿宋_GB2312"/>
                 <w:szCs w:val="21"/>
@@ -3685,7 +3613,6 @@
           <w:p>
             <w:pPr>
               <w:spacing w:line="300" w:lineRule="exact"/>
-              <w:jc w:val="center"/>
               <w:rPr>
                 <w:rFonts w:ascii="宋体" w:cs="仿宋_GB2312"/>
                 <w:szCs w:val="21"/>
@@ -3707,7 +3634,6 @@
           <w:p>
             <w:pPr>
               <w:spacing w:line="300" w:lineRule="exact"/>
-              <w:jc w:val="center"/>
               <w:rPr>
                 <w:rFonts w:ascii="宋体" w:cs="仿宋_GB2312"/>
                 <w:szCs w:val="21"/>
@@ -3729,7 +3655,6 @@
           <w:p>
             <w:pPr>
               <w:spacing w:line="300" w:lineRule="exact"/>
-              <w:jc w:val="center"/>
               <w:rPr>
                 <w:rFonts w:ascii="宋体" w:cs="仿宋_GB2312"/>
                 <w:szCs w:val="21"/>
@@ -3751,7 +3676,6 @@
           <w:p>
             <w:pPr>
               <w:spacing w:line="300" w:lineRule="exact"/>
-              <w:jc w:val="center"/>
               <w:rPr>
                 <w:rFonts w:ascii="宋体" w:cs="仿宋_GB2312"/>
                 <w:szCs w:val="21"/>
@@ -3773,7 +3697,6 @@
           <w:p>
             <w:pPr>
               <w:spacing w:line="300" w:lineRule="exact"/>
-              <w:jc w:val="center"/>
               <w:rPr>
                 <w:rFonts w:ascii="宋体" w:cs="仿宋_GB2312"/>
                 <w:szCs w:val="21"/>
@@ -3795,7 +3718,6 @@
           <w:p>
             <w:pPr>
               <w:spacing w:line="300" w:lineRule="exact"/>
-              <w:jc w:val="center"/>
               <w:rPr>
                 <w:rFonts w:ascii="宋体" w:cs="仿宋_GB2312"/>
                 <w:szCs w:val="21"/>
@@ -3818,11 +3740,11 @@
               <w:bottom w:val="single" w:sz="4" w:space="0" w:color="auto"/>
               <w:right w:val="single" w:sz="4" w:space="0" w:color="auto"/>
             </w:tcBorders>
+            <w:vAlign w:val="center"/>
           </w:tcPr>
           <w:p>
             <w:pPr>
               <w:spacing w:line="300" w:lineRule="exact"/>
-              <w:jc w:val="center"/>
               <w:rPr>
                 <w:rFonts w:ascii="宋体" w:cs="仿宋_GB2312"/>
                 <w:szCs w:val="21"/>
@@ -3844,7 +3766,6 @@
           <w:p>
             <w:pPr>
               <w:spacing w:line="300" w:lineRule="exact"/>
-              <w:jc w:val="center"/>
               <w:rPr>
                 <w:rFonts w:ascii="宋体" w:cs="仿宋_GB2312"/>
                 <w:szCs w:val="21"/>
@@ -3866,7 +3787,6 @@
           <w:p>
             <w:pPr>
               <w:spacing w:line="300" w:lineRule="exact"/>
-              <w:jc w:val="center"/>
               <w:rPr>
                 <w:rFonts w:ascii="宋体" w:cs="仿宋_GB2312"/>
                 <w:szCs w:val="21"/>
@@ -3888,7 +3808,6 @@
           <w:p>
             <w:pPr>
               <w:spacing w:line="300" w:lineRule="exact"/>
-              <w:jc w:val="center"/>
               <w:rPr>
                 <w:rFonts w:ascii="宋体" w:cs="仿宋_GB2312"/>
                 <w:szCs w:val="21"/>
@@ -3910,7 +3829,6 @@
           <w:p>
             <w:pPr>
               <w:spacing w:line="300" w:lineRule="exact"/>
-              <w:jc w:val="center"/>
               <w:rPr>
                 <w:rFonts w:ascii="宋体" w:cs="仿宋_GB2312"/>
                 <w:szCs w:val="21"/>
@@ -3932,7 +3850,6 @@
           <w:p>
             <w:pPr>
               <w:spacing w:line="300" w:lineRule="exact"/>
-              <w:jc w:val="center"/>
               <w:rPr>
                 <w:rFonts w:ascii="宋体" w:cs="仿宋_GB2312"/>
                 <w:szCs w:val="21"/>
@@ -3954,7 +3871,6 @@
           <w:p>
             <w:pPr>
               <w:spacing w:line="300" w:lineRule="exact"/>
-              <w:jc w:val="center"/>
               <w:rPr>
                 <w:rFonts w:ascii="宋体" w:cs="仿宋_GB2312"/>
                 <w:szCs w:val="21"/>
@@ -4329,7 +4245,6 @@
             <w:pPr>
               <w:snapToGrid w:val="0"/>
               <w:spacing w:line="400" w:lineRule="exact"/>
-              <w:jc w:val="center"/>
               <w:rPr>
                 <w:rFonts w:ascii="仿宋_GB2312" w:eastAsia="仿宋_GB2312"/>
                 <w:sz w:val="24"/>
@@ -4406,7 +4321,6 @@
             <w:pPr>
               <w:snapToGrid w:val="0"/>
               <w:spacing w:line="400" w:lineRule="exact"/>
-              <w:jc w:val="center"/>
               <w:rPr>
                 <w:rFonts w:ascii="仿宋_GB2312" w:eastAsia="仿宋_GB2312"/>
                 <w:sz w:val="24"/>
@@ -4424,7 +4338,6 @@
             <w:pPr>
               <w:snapToGrid w:val="0"/>
               <w:spacing w:line="400" w:lineRule="exact"/>
-              <w:jc w:val="center"/>
               <w:rPr>
                 <w:rFonts w:ascii="仿宋_GB2312" w:eastAsia="仿宋_GB2312"/>
                 <w:sz w:val="24"/>
@@ -4506,7 +4419,6 @@
             <w:pPr>
               <w:snapToGrid w:val="0"/>
               <w:spacing w:line="400" w:lineRule="exact"/>
-              <w:jc w:val="center"/>
               <w:rPr>
                 <w:rFonts w:ascii="仿宋_GB2312" w:eastAsia="仿宋_GB2312"/>
                 <w:sz w:val="24"/>
@@ -4524,7 +4436,6 @@
             <w:pPr>
               <w:snapToGrid w:val="0"/>
               <w:spacing w:line="400" w:lineRule="exact"/>
-              <w:jc w:val="center"/>
               <w:rPr>
                 <w:rFonts w:ascii="仿宋_GB2312" w:eastAsia="仿宋_GB2312"/>
                 <w:sz w:val="24"/>
@@ -4542,7 +4453,6 @@
             <w:pPr>
               <w:snapToGrid w:val="0"/>
               <w:spacing w:line="400" w:lineRule="exact"/>
-              <w:jc w:val="center"/>
               <w:rPr>
                 <w:rFonts w:ascii="仿宋_GB2312" w:eastAsia="仿宋_GB2312"/>
                 <w:sz w:val="24"/>
@@ -4683,7 +4593,6 @@
             <w:pPr>
               <w:snapToGrid w:val="0"/>
               <w:spacing w:line="400" w:lineRule="exact"/>
-              <w:jc w:val="center"/>
               <w:rPr>
                 <w:rFonts w:ascii="仿宋_GB2312" w:eastAsia="仿宋_GB2312"/>
                 <w:sz w:val="24"/>
@@ -4701,7 +4610,6 @@
             <w:pPr>
               <w:snapToGrid w:val="0"/>
               <w:spacing w:line="400" w:lineRule="exact"/>
-              <w:jc w:val="center"/>
               <w:rPr>
                 <w:rFonts w:ascii="仿宋_GB2312" w:eastAsia="仿宋_GB2312"/>
                 <w:sz w:val="24"/>
@@ -4719,7 +4627,6 @@
             <w:pPr>
               <w:snapToGrid w:val="0"/>
               <w:spacing w:line="400" w:lineRule="exact"/>
-              <w:jc w:val="center"/>
               <w:rPr>
                 <w:rFonts w:ascii="仿宋_GB2312" w:eastAsia="仿宋_GB2312"/>
                 <w:sz w:val="24"/>
@@ -4801,7 +4708,6 @@
             <w:pPr>
               <w:snapToGrid w:val="0"/>
               <w:spacing w:line="400" w:lineRule="exact"/>
-              <w:jc w:val="center"/>
               <w:rPr>
                 <w:rFonts w:ascii="仿宋_GB2312" w:eastAsia="仿宋_GB2312"/>
                 <w:sz w:val="24"/>
@@ -4819,7 +4725,6 @@
             <w:pPr>
               <w:snapToGrid w:val="0"/>
               <w:spacing w:line="400" w:lineRule="exact"/>
-              <w:jc w:val="center"/>
               <w:rPr>
                 <w:rFonts w:ascii="仿宋_GB2312" w:eastAsia="仿宋_GB2312"/>
                 <w:sz w:val="24"/>
@@ -4837,7 +4742,6 @@
             <w:pPr>
               <w:snapToGrid w:val="0"/>
               <w:spacing w:line="400" w:lineRule="exact"/>
-              <w:jc w:val="center"/>
               <w:rPr>
                 <w:rFonts w:ascii="仿宋_GB2312" w:eastAsia="仿宋_GB2312"/>
                 <w:sz w:val="24"/>
@@ -5217,7 +5121,6 @@
             <w:pPr>
               <w:snapToGrid w:val="0"/>
               <w:spacing w:line="400" w:lineRule="exact"/>
-              <w:jc w:val="center"/>
               <w:rPr>
                 <w:rFonts w:ascii="仿宋_GB2312" w:eastAsia="仿宋_GB2312"/>
                 <w:sz w:val="24"/>
@@ -5292,7 +5195,6 @@
             <w:pPr>
               <w:snapToGrid w:val="0"/>
               <w:spacing w:line="400" w:lineRule="exact"/>
-              <w:jc w:val="center"/>
               <w:rPr>
                 <w:rFonts w:ascii="仿宋_GB2312" w:eastAsia="仿宋_GB2312"/>
                 <w:sz w:val="24"/>
@@ -5310,7 +5212,6 @@
             <w:pPr>
               <w:snapToGrid w:val="0"/>
               <w:spacing w:line="400" w:lineRule="exact"/>
-              <w:jc w:val="center"/>
               <w:rPr>
                 <w:rFonts w:ascii="仿宋_GB2312" w:eastAsia="仿宋_GB2312"/>
                 <w:sz w:val="24"/>
@@ -5392,7 +5293,6 @@
             <w:pPr>
               <w:snapToGrid w:val="0"/>
               <w:spacing w:line="400" w:lineRule="exact"/>
-              <w:jc w:val="center"/>
               <w:rPr>
                 <w:rFonts w:ascii="仿宋_GB2312" w:eastAsia="仿宋_GB2312"/>
                 <w:sz w:val="24"/>
@@ -5410,7 +5310,6 @@
             <w:pPr>
               <w:snapToGrid w:val="0"/>
               <w:spacing w:line="400" w:lineRule="exact"/>
-              <w:jc w:val="center"/>
               <w:rPr>
                 <w:rFonts w:ascii="仿宋_GB2312" w:eastAsia="仿宋_GB2312"/>
                 <w:sz w:val="24"/>
@@ -5428,7 +5327,6 @@
             <w:pPr>
               <w:snapToGrid w:val="0"/>
               <w:spacing w:line="400" w:lineRule="exact"/>
-              <w:jc w:val="center"/>
               <w:rPr>
                 <w:rFonts w:ascii="仿宋_GB2312" w:eastAsia="仿宋_GB2312"/>
                 <w:sz w:val="24"/>
@@ -5566,7 +5464,6 @@
             <w:pPr>
               <w:snapToGrid w:val="0"/>
               <w:spacing w:line="400" w:lineRule="exact"/>
-              <w:jc w:val="center"/>
               <w:rPr>
                 <w:rFonts w:ascii="仿宋_GB2312" w:eastAsia="仿宋_GB2312"/>
                 <w:sz w:val="24"/>
@@ -5584,7 +5481,6 @@
             <w:pPr>
               <w:snapToGrid w:val="0"/>
               <w:spacing w:line="400" w:lineRule="exact"/>
-              <w:jc w:val="center"/>
               <w:rPr>
                 <w:rFonts w:ascii="仿宋_GB2312" w:eastAsia="仿宋_GB2312"/>
                 <w:sz w:val="24"/>
@@ -5602,7 +5498,6 @@
             <w:pPr>
               <w:snapToGrid w:val="0"/>
               <w:spacing w:line="400" w:lineRule="exact"/>
-              <w:jc w:val="center"/>
               <w:rPr>
                 <w:rFonts w:ascii="仿宋_GB2312" w:eastAsia="仿宋_GB2312"/>
                 <w:sz w:val="24"/>
@@ -5684,7 +5579,6 @@
             <w:pPr>
               <w:snapToGrid w:val="0"/>
               <w:spacing w:line="400" w:lineRule="exact"/>
-              <w:jc w:val="center"/>
               <w:rPr>
                 <w:rFonts w:ascii="仿宋_GB2312" w:eastAsia="仿宋_GB2312"/>
                 <w:sz w:val="24"/>
@@ -5702,7 +5596,6 @@
             <w:pPr>
               <w:snapToGrid w:val="0"/>
               <w:spacing w:line="400" w:lineRule="exact"/>
-              <w:jc w:val="center"/>
               <w:rPr>
                 <w:rFonts w:ascii="仿宋_GB2312" w:eastAsia="仿宋_GB2312"/>
                 <w:sz w:val="24"/>
@@ -5720,7 +5613,6 @@
             <w:pPr>
               <w:snapToGrid w:val="0"/>
               <w:spacing w:line="400" w:lineRule="exact"/>
-              <w:jc w:val="center"/>
               <w:rPr>
                 <w:rFonts w:ascii="仿宋_GB2312" w:eastAsia="仿宋_GB2312"/>
                 <w:sz w:val="24"/>
@@ -6178,7 +6070,6 @@
             <w:pPr>
               <w:snapToGrid w:val="0"/>
               <w:spacing w:line="400" w:lineRule="exact"/>
-              <w:jc w:val="center"/>
               <w:rPr>
                 <w:rFonts w:ascii="仿宋_GB2312" w:eastAsia="仿宋_GB2312"/>
                 <w:sz w:val="24"/>
@@ -6253,7 +6144,6 @@
             <w:pPr>
               <w:snapToGrid w:val="0"/>
               <w:spacing w:line="400" w:lineRule="exact"/>
-              <w:jc w:val="center"/>
               <w:rPr>
                 <w:rFonts w:ascii="仿宋_GB2312" w:eastAsia="仿宋_GB2312"/>
                 <w:sz w:val="24"/>
@@ -6271,7 +6161,6 @@
             <w:pPr>
               <w:snapToGrid w:val="0"/>
               <w:spacing w:line="400" w:lineRule="exact"/>
-              <w:jc w:val="center"/>
               <w:rPr>
                 <w:rFonts w:ascii="仿宋_GB2312" w:eastAsia="仿宋_GB2312"/>
                 <w:sz w:val="24"/>
@@ -6289,7 +6178,6 @@
             <w:pPr>
               <w:snapToGrid w:val="0"/>
               <w:spacing w:line="400" w:lineRule="exact"/>
-              <w:jc w:val="center"/>
               <w:rPr>
                 <w:rFonts w:ascii="仿宋_GB2312" w:eastAsia="仿宋_GB2312"/>
                 <w:sz w:val="24"/>
@@ -6371,7 +6259,6 @@
             <w:pPr>
               <w:snapToGrid w:val="0"/>
               <w:spacing w:line="400" w:lineRule="exact"/>
-              <w:jc w:val="center"/>
               <w:rPr>
                 <w:rFonts w:ascii="仿宋_GB2312" w:eastAsia="仿宋_GB2312"/>
                 <w:sz w:val="24"/>
@@ -6389,7 +6276,6 @@
             <w:pPr>
               <w:snapToGrid w:val="0"/>
               <w:spacing w:line="400" w:lineRule="exact"/>
-              <w:jc w:val="center"/>
               <w:rPr>
                 <w:rFonts w:ascii="仿宋_GB2312" w:eastAsia="仿宋_GB2312"/>
                 <w:sz w:val="24"/>
@@ -6407,7 +6293,6 @@
             <w:pPr>
               <w:snapToGrid w:val="0"/>
               <w:spacing w:line="400" w:lineRule="exact"/>
-              <w:jc w:val="center"/>
               <w:rPr>
                 <w:rFonts w:ascii="仿宋_GB2312" w:eastAsia="仿宋_GB2312"/>
                 <w:sz w:val="24"/>
@@ -6425,7 +6310,6 @@
             <w:pPr>
               <w:snapToGrid w:val="0"/>
               <w:spacing w:line="400" w:lineRule="exact"/>
-              <w:jc w:val="center"/>
               <w:rPr>
                 <w:rFonts w:ascii="仿宋_GB2312" w:eastAsia="仿宋_GB2312"/>
                 <w:sz w:val="24"/>
@@ -6564,7 +6448,6 @@
             <w:pPr>
               <w:snapToGrid w:val="0"/>
               <w:spacing w:line="400" w:lineRule="exact"/>
-              <w:jc w:val="center"/>
               <w:rPr>
                 <w:rFonts w:ascii="仿宋_GB2312" w:eastAsia="仿宋_GB2312"/>
                 <w:sz w:val="24"/>
@@ -6582,7 +6465,6 @@
             <w:pPr>
               <w:snapToGrid w:val="0"/>
               <w:spacing w:line="400" w:lineRule="exact"/>
-              <w:jc w:val="center"/>
               <w:rPr>
                 <w:rFonts w:ascii="仿宋_GB2312" w:eastAsia="仿宋_GB2312"/>
                 <w:sz w:val="24"/>
@@ -6600,7 +6482,6 @@
             <w:pPr>
               <w:snapToGrid w:val="0"/>
               <w:spacing w:line="400" w:lineRule="exact"/>
-              <w:jc w:val="center"/>
               <w:rPr>
                 <w:rFonts w:ascii="仿宋_GB2312" w:eastAsia="仿宋_GB2312"/>
                 <w:sz w:val="24"/>
@@ -6618,7 +6499,6 @@
             <w:pPr>
               <w:snapToGrid w:val="0"/>
               <w:spacing w:line="400" w:lineRule="exact"/>
-              <w:jc w:val="center"/>
               <w:rPr>
                 <w:rFonts w:ascii="仿宋_GB2312" w:eastAsia="仿宋_GB2312"/>
                 <w:sz w:val="24"/>
@@ -6700,7 +6580,6 @@
             <w:pPr>
               <w:snapToGrid w:val="0"/>
               <w:spacing w:line="400" w:lineRule="exact"/>
-              <w:jc w:val="center"/>
               <w:rPr>
                 <w:rFonts w:ascii="仿宋_GB2312" w:eastAsia="仿宋_GB2312"/>
                 <w:sz w:val="24"/>
@@ -6718,7 +6597,6 @@
             <w:pPr>
               <w:snapToGrid w:val="0"/>
               <w:spacing w:line="400" w:lineRule="exact"/>
-              <w:jc w:val="center"/>
               <w:rPr>
                 <w:rFonts w:ascii="仿宋_GB2312" w:eastAsia="仿宋_GB2312"/>
                 <w:sz w:val="24"/>
@@ -6736,7 +6614,6 @@
             <w:pPr>
               <w:snapToGrid w:val="0"/>
               <w:spacing w:line="400" w:lineRule="exact"/>
-              <w:jc w:val="center"/>
               <w:rPr>
                 <w:rFonts w:ascii="仿宋_GB2312" w:eastAsia="仿宋_GB2312"/>
                 <w:sz w:val="24"/>
@@ -6754,7 +6631,6 @@
             <w:pPr>
               <w:snapToGrid w:val="0"/>
               <w:spacing w:line="400" w:lineRule="exact"/>
-              <w:jc w:val="center"/>
               <w:rPr>
                 <w:rFonts w:ascii="仿宋_GB2312" w:eastAsia="仿宋_GB2312"/>
                 <w:sz w:val="24"/>
@@ -7195,7 +7071,6 @@
             <w:pPr>
               <w:snapToGrid w:val="0"/>
               <w:spacing w:line="400" w:lineRule="exact"/>
-              <w:jc w:val="center"/>
               <w:rPr>
                 <w:rFonts w:ascii="仿宋_GB2312" w:eastAsia="仿宋_GB2312"/>
                 <w:sz w:val="24"/>
@@ -7270,7 +7145,6 @@
             <w:pPr>
               <w:snapToGrid w:val="0"/>
               <w:spacing w:line="400" w:lineRule="exact"/>
-              <w:jc w:val="center"/>
               <w:rPr>
                 <w:rFonts w:ascii="仿宋_GB2312" w:eastAsia="仿宋_GB2312"/>
                 <w:sz w:val="24"/>
@@ -7288,7 +7162,6 @@
             <w:pPr>
               <w:snapToGrid w:val="0"/>
               <w:spacing w:line="400" w:lineRule="exact"/>
-              <w:jc w:val="center"/>
               <w:rPr>
                 <w:rFonts w:ascii="仿宋_GB2312" w:eastAsia="仿宋_GB2312"/>
                 <w:sz w:val="24"/>
@@ -7370,7 +7243,6 @@
             <w:pPr>
               <w:snapToGrid w:val="0"/>
               <w:spacing w:line="400" w:lineRule="exact"/>
-              <w:jc w:val="center"/>
               <w:rPr>
                 <w:rFonts w:ascii="仿宋_GB2312" w:eastAsia="仿宋_GB2312"/>
                 <w:sz w:val="24"/>
@@ -7388,7 +7260,6 @@
             <w:pPr>
               <w:snapToGrid w:val="0"/>
               <w:spacing w:line="400" w:lineRule="exact"/>
-              <w:jc w:val="center"/>
               <w:rPr>
                 <w:rFonts w:ascii="仿宋_GB2312" w:eastAsia="仿宋_GB2312"/>
                 <w:sz w:val="24"/>
@@ -7406,7 +7277,6 @@
             <w:pPr>
               <w:snapToGrid w:val="0"/>
               <w:spacing w:line="400" w:lineRule="exact"/>
-              <w:jc w:val="center"/>
               <w:rPr>
                 <w:rFonts w:ascii="仿宋_GB2312" w:eastAsia="仿宋_GB2312"/>
                 <w:sz w:val="24"/>
@@ -7545,7 +7415,6 @@
             <w:pPr>
               <w:snapToGrid w:val="0"/>
               <w:spacing w:line="400" w:lineRule="exact"/>
-              <w:jc w:val="center"/>
               <w:rPr>
                 <w:rFonts w:ascii="仿宋_GB2312" w:eastAsia="仿宋_GB2312"/>
                 <w:sz w:val="24"/>
@@ -7563,7 +7432,6 @@
             <w:pPr>
               <w:snapToGrid w:val="0"/>
               <w:spacing w:line="400" w:lineRule="exact"/>
-              <w:jc w:val="center"/>
               <w:rPr>
                 <w:rFonts w:ascii="仿宋_GB2312" w:eastAsia="仿宋_GB2312"/>
                 <w:sz w:val="24"/>
@@ -7581,7 +7449,6 @@
             <w:pPr>
               <w:snapToGrid w:val="0"/>
               <w:spacing w:line="400" w:lineRule="exact"/>
-              <w:jc w:val="center"/>
               <w:rPr>
                 <w:rFonts w:ascii="仿宋_GB2312" w:eastAsia="仿宋_GB2312"/>
                 <w:sz w:val="24"/>
@@ -7663,7 +7530,6 @@
             <w:pPr>
               <w:snapToGrid w:val="0"/>
               <w:spacing w:line="400" w:lineRule="exact"/>
-              <w:jc w:val="center"/>
               <w:rPr>
                 <w:rFonts w:ascii="仿宋_GB2312" w:eastAsia="仿宋_GB2312"/>
                 <w:sz w:val="24"/>
@@ -7681,7 +7547,6 @@
             <w:pPr>
               <w:snapToGrid w:val="0"/>
               <w:spacing w:line="400" w:lineRule="exact"/>
-              <w:jc w:val="center"/>
               <w:rPr>
                 <w:rFonts w:ascii="仿宋_GB2312" w:eastAsia="仿宋_GB2312"/>
                 <w:sz w:val="24"/>
@@ -7699,7 +7564,6 @@
             <w:pPr>
               <w:snapToGrid w:val="0"/>
               <w:spacing w:line="400" w:lineRule="exact"/>
-              <w:jc w:val="center"/>
               <w:rPr>
                 <w:rFonts w:ascii="仿宋_GB2312" w:eastAsia="仿宋_GB2312"/>
                 <w:sz w:val="24"/>
@@ -8261,6 +8125,7 @@
           </w:p>
         </w:tc>
       </w:tr>
+      <w:bookmarkStart w:id="8" w:name="_GoBack" w:colFirst="0" w:colLast="4"/>
       <w:tr>
         <w:trPr>
           <w:trHeight w:val="187"/>
@@ -8274,7 +8139,6 @@
             <w:pPr>
               <w:snapToGrid w:val="0"/>
               <w:spacing w:line="400" w:lineRule="exact"/>
-              <w:jc w:val="center"/>
               <w:rPr>
                 <w:rFonts w:ascii="仿宋_GB2312" w:eastAsia="仿宋_GB2312"/>
                 <w:sz w:val="24"/>
@@ -8349,7 +8213,6 @@
             <w:pPr>
               <w:snapToGrid w:val="0"/>
               <w:spacing w:line="400" w:lineRule="exact"/>
-              <w:jc w:val="center"/>
               <w:rPr>
                 <w:rFonts w:ascii="仿宋_GB2312" w:eastAsia="仿宋_GB2312"/>
                 <w:sz w:val="24"/>
@@ -8370,7 +8233,6 @@
             <w:pPr>
               <w:snapToGrid w:val="0"/>
               <w:spacing w:line="400" w:lineRule="exact"/>
-              <w:jc w:val="center"/>
               <w:rPr>
                 <w:rFonts w:ascii="仿宋_GB2312" w:eastAsia="仿宋_GB2312"/>
                 <w:sz w:val="24"/>
@@ -8391,7 +8253,6 @@
             <w:pPr>
               <w:snapToGrid w:val="0"/>
               <w:spacing w:line="400" w:lineRule="exact"/>
-              <w:jc w:val="center"/>
               <w:rPr>
                 <w:rFonts w:ascii="仿宋_GB2312" w:eastAsia="仿宋_GB2312"/>
                 <w:sz w:val="24"/>
@@ -8413,7 +8274,6 @@
             <w:pPr>
               <w:snapToGrid w:val="0"/>
               <w:spacing w:line="400" w:lineRule="exact"/>
-              <w:jc w:val="center"/>
               <w:rPr>
                 <w:rFonts w:ascii="仿宋_GB2312" w:eastAsia="仿宋_GB2312"/>
                 <w:sz w:val="24"/>
@@ -8424,6 +8284,7 @@
         </w:tc>
       </w:tr>
     </w:tbl>
+    <w:bookmarkEnd w:id="8"/>
     <w:p>
       <w:pPr>
         <w:snapToGrid w:val="0"/>
@@ -8537,8 +8398,6 @@
         </w:rPr>
         <w:t>、过程制造质量管控工作开展情况：</w:t>
       </w:r>
-      <w:bookmarkStart w:id="8" w:name="_GoBack"/>
-      <w:bookmarkEnd w:id="8"/>
     </w:p>
     <w:sectPr>
       <w:headerReference w:type="default" r:id="rId8"/>
@@ -11463,7 +11322,7 @@
 </file>
 
 <file path=customXml/itemProps1.xml><?xml version="1.0" encoding="utf-8"?>
-<ds:datastoreItem xmlns:ds="http://schemas.openxmlformats.org/officeDocument/2006/customXml" ds:itemID="{82AF579D-105F-4038-9F99-FC09AEB68947}">
+<ds:datastoreItem xmlns:ds="http://schemas.openxmlformats.org/officeDocument/2006/customXml" ds:itemID="{0E546FD7-7256-41A8-AA17-5BBD4860A62B}">
   <ds:schemaRefs>
     <ds:schemaRef ds:uri="http://schemas.openxmlformats.org/officeDocument/2006/bibliography"/>
   </ds:schemaRefs>

--- a/TBEA/BusinessPerformance/Web/testWebProject/src/main/resources/META-INF/templates/zlfx_xl.docx
+++ b/TBEA/BusinessPerformance/Web/testWebProject/src/main/resources/META-INF/templates/zlfx_xl.docx
@@ -201,13 +201,23 @@
         <w:fldChar w:fldCharType="end"/>
       </w:r>
       <w:bookmarkEnd w:id="2"/>
+      <w:proofErr w:type="gramStart"/>
       <w:r>
         <w:rPr>
           <w:rFonts w:ascii="方正小标宋简体" w:eastAsia="方正小标宋简体" w:cs="黑体" w:hint="eastAsia"/>
           <w:sz w:val="44"/>
           <w:szCs w:val="44"/>
         </w:rPr>
-        <w:t>月质量分析报告</w:t>
+        <w:t>月质量</w:t>
+      </w:r>
+      <w:proofErr w:type="gramEnd"/>
+      <w:r>
+        <w:rPr>
+          <w:rFonts w:ascii="方正小标宋简体" w:eastAsia="方正小标宋简体" w:cs="黑体" w:hint="eastAsia"/>
+          <w:sz w:val="44"/>
+          <w:szCs w:val="44"/>
+        </w:rPr>
+        <w:t>分析报告</w:t>
       </w:r>
     </w:p>
     <w:p>
@@ -291,7 +301,25 @@
           <w:sz w:val="32"/>
           <w:szCs w:val="32"/>
         </w:rPr>
-        <w:t>产品一次送试情况（数值保留小数点后两位）</w:t>
+        <w:t>产品</w:t>
+      </w:r>
+      <w:proofErr w:type="gramStart"/>
+      <w:r>
+        <w:rPr>
+          <w:rFonts w:ascii="黑体" w:eastAsia="黑体" w:hint="eastAsia"/>
+          <w:sz w:val="32"/>
+          <w:szCs w:val="32"/>
+        </w:rPr>
+        <w:t>一次送试情况</w:t>
+      </w:r>
+      <w:proofErr w:type="gramEnd"/>
+      <w:r>
+        <w:rPr>
+          <w:rFonts w:ascii="黑体" w:eastAsia="黑体" w:hint="eastAsia"/>
+          <w:sz w:val="32"/>
+          <w:szCs w:val="32"/>
+        </w:rPr>
+        <w:t>（数值保留小数点后两位）</w:t>
       </w:r>
     </w:p>
     <w:tbl>
@@ -3070,6 +3098,7 @@
           <w:lang w:val="zh-CN"/>
         </w:rPr>
       </w:pPr>
+      <w:proofErr w:type="gramStart"/>
       <w:r>
         <w:rPr>
           <w:rFonts w:ascii="仿宋_GB2312" w:eastAsia="仿宋_GB2312" w:cs="宋体" w:hint="eastAsia"/>
@@ -3079,7 +3108,19 @@
           <w:szCs w:val="30"/>
           <w:lang w:val="zh-CN"/>
         </w:rPr>
-        <w:t>一次送试不合格产品的信息：</w:t>
+        <w:t>一次送试不合格</w:t>
+      </w:r>
+      <w:proofErr w:type="gramEnd"/>
+      <w:r>
+        <w:rPr>
+          <w:rFonts w:ascii="仿宋_GB2312" w:eastAsia="仿宋_GB2312" w:cs="宋体" w:hint="eastAsia"/>
+          <w:b/>
+          <w:bCs/>
+          <w:sz w:val="32"/>
+          <w:szCs w:val="30"/>
+          <w:lang w:val="zh-CN"/>
+        </w:rPr>
+        <w:t>产品的信息：</w:t>
       </w:r>
     </w:p>
     <w:tbl>
@@ -3901,7 +3942,31 @@
           <w:szCs w:val="30"/>
           <w:lang w:val="zh-CN"/>
         </w:rPr>
-        <w:t>产品送试结果情况整体分析</w:t>
+        <w:t>产品</w:t>
+      </w:r>
+      <w:proofErr w:type="gramStart"/>
+      <w:r>
+        <w:rPr>
+          <w:rFonts w:ascii="仿宋_GB2312" w:eastAsia="仿宋_GB2312" w:cs="宋体" w:hint="eastAsia"/>
+          <w:b/>
+          <w:bCs/>
+          <w:sz w:val="32"/>
+          <w:szCs w:val="30"/>
+          <w:lang w:val="zh-CN"/>
+        </w:rPr>
+        <w:t>送试结果</w:t>
+      </w:r>
+      <w:proofErr w:type="gramEnd"/>
+      <w:r>
+        <w:rPr>
+          <w:rFonts w:ascii="仿宋_GB2312" w:eastAsia="仿宋_GB2312" w:cs="宋体" w:hint="eastAsia"/>
+          <w:b/>
+          <w:bCs/>
+          <w:sz w:val="32"/>
+          <w:szCs w:val="30"/>
+          <w:lang w:val="zh-CN"/>
+        </w:rPr>
+        <w:t>情况整体分析</w:t>
       </w:r>
       <w:r>
         <w:rPr>
@@ -3918,6 +3983,63 @@
           <w:szCs w:val="30"/>
         </w:rPr>
         <w:t xml:space="preserve"> </w:t>
+      </w:r>
+      <w:r>
+        <w:rPr>
+          <w:rFonts w:ascii="宋体" w:cs="楷体_GB2312"/>
+          <w:kern w:val="0"/>
+          <w:szCs w:val="21"/>
+        </w:rPr>
+        <w:fldChar w:fldCharType="begin">
+          <w:ffData>
+            <w:name w:val=""/>
+            <w:enabled/>
+            <w:calcOnExit w:val="0"/>
+            <w:textInput>
+              <w:default w:val="${ycssbhgcpxxComment}"/>
+            </w:textInput>
+          </w:ffData>
+        </w:fldChar>
+      </w:r>
+      <w:r>
+        <w:rPr>
+          <w:rFonts w:ascii="宋体" w:cs="楷体_GB2312"/>
+          <w:kern w:val="0"/>
+          <w:szCs w:val="21"/>
+        </w:rPr>
+        <w:instrText xml:space="preserve"> FORMTEXT </w:instrText>
+      </w:r>
+      <w:r>
+        <w:rPr>
+          <w:rFonts w:ascii="宋体" w:cs="楷体_GB2312"/>
+          <w:kern w:val="0"/>
+          <w:szCs w:val="21"/>
+        </w:rPr>
+      </w:r>
+      <w:r>
+        <w:rPr>
+          <w:rFonts w:ascii="宋体" w:cs="楷体_GB2312"/>
+          <w:kern w:val="0"/>
+          <w:szCs w:val="21"/>
+        </w:rPr>
+        <w:fldChar w:fldCharType="separate"/>
+      </w:r>
+      <w:r>
+        <w:rPr>
+          <w:rFonts w:ascii="宋体" w:cs="楷体_GB2312"/>
+          <w:noProof/>
+          <w:kern w:val="0"/>
+          <w:szCs w:val="21"/>
+        </w:rPr>
+        <w:t>${ycssbhgcpxxComment}</w:t>
+      </w:r>
+      <w:r>
+        <w:rPr>
+          <w:rFonts w:ascii="宋体" w:cs="楷体_GB2312"/>
+          <w:kern w:val="0"/>
+          <w:szCs w:val="21"/>
+        </w:rPr>
+        <w:fldChar w:fldCharType="end"/>
       </w:r>
     </w:p>
     <w:p>
@@ -4791,6 +4913,63 @@
         </w:rPr>
         <w:t xml:space="preserve"> </w:t>
       </w:r>
+      <w:r>
+        <w:rPr>
+          <w:rFonts w:ascii="仿宋_GB2312" w:eastAsia="仿宋_GB2312"/>
+          <w:sz w:val="24"/>
+          <w:szCs w:val="24"/>
+        </w:rPr>
+        <w:fldChar w:fldCharType="begin">
+          <w:ffData>
+            <w:name w:val=""/>
+            <w:enabled/>
+            <w:calcOnExit w:val="0"/>
+            <w:textInput>
+              <w:default w:val="${nwbzlwtqkComment}"/>
+            </w:textInput>
+          </w:ffData>
+        </w:fldChar>
+      </w:r>
+      <w:r>
+        <w:rPr>
+          <w:rFonts w:ascii="仿宋_GB2312" w:eastAsia="仿宋_GB2312"/>
+          <w:sz w:val="24"/>
+          <w:szCs w:val="24"/>
+        </w:rPr>
+        <w:instrText xml:space="preserve"> FORMTEXT </w:instrText>
+      </w:r>
+      <w:r>
+        <w:rPr>
+          <w:rFonts w:ascii="仿宋_GB2312" w:eastAsia="仿宋_GB2312"/>
+          <w:sz w:val="24"/>
+          <w:szCs w:val="24"/>
+        </w:rPr>
+      </w:r>
+      <w:r>
+        <w:rPr>
+          <w:rFonts w:ascii="仿宋_GB2312" w:eastAsia="仿宋_GB2312"/>
+          <w:sz w:val="24"/>
+          <w:szCs w:val="24"/>
+        </w:rPr>
+        <w:fldChar w:fldCharType="separate"/>
+      </w:r>
+      <w:r>
+        <w:rPr>
+          <w:rFonts w:ascii="仿宋_GB2312" w:eastAsia="仿宋_GB2312"/>
+          <w:noProof/>
+          <w:sz w:val="24"/>
+          <w:szCs w:val="24"/>
+        </w:rPr>
+        <w:t>${nwbzlwtqkComment}</w:t>
+      </w:r>
+      <w:r>
+        <w:rPr>
+          <w:rFonts w:ascii="仿宋_GB2312" w:eastAsia="仿宋_GB2312"/>
+          <w:sz w:val="24"/>
+          <w:szCs w:val="24"/>
+        </w:rPr>
+        <w:fldChar w:fldCharType="end"/>
+      </w:r>
     </w:p>
     <w:p>
       <w:pPr>
@@ -5654,6 +5833,63 @@
           <w:szCs w:val="30"/>
         </w:rPr>
         <w:t>设计质量整体情况分析：</w:t>
+      </w:r>
+      <w:r>
+        <w:rPr>
+          <w:rFonts w:ascii="仿宋_GB2312" w:eastAsia="仿宋_GB2312"/>
+          <w:sz w:val="24"/>
+          <w:szCs w:val="24"/>
+        </w:rPr>
+        <w:fldChar w:fldCharType="begin">
+          <w:ffData>
+            <w:name w:val=""/>
+            <w:enabled/>
+            <w:calcOnExit w:val="0"/>
+            <w:textInput>
+              <w:default w:val="${gyzlqkComment}"/>
+            </w:textInput>
+          </w:ffData>
+        </w:fldChar>
+      </w:r>
+      <w:r>
+        <w:rPr>
+          <w:rFonts w:ascii="仿宋_GB2312" w:eastAsia="仿宋_GB2312"/>
+          <w:sz w:val="24"/>
+          <w:szCs w:val="24"/>
+        </w:rPr>
+        <w:instrText xml:space="preserve"> FORMTEXT </w:instrText>
+      </w:r>
+      <w:r>
+        <w:rPr>
+          <w:rFonts w:ascii="仿宋_GB2312" w:eastAsia="仿宋_GB2312"/>
+          <w:sz w:val="24"/>
+          <w:szCs w:val="24"/>
+        </w:rPr>
+      </w:r>
+      <w:r>
+        <w:rPr>
+          <w:rFonts w:ascii="仿宋_GB2312" w:eastAsia="仿宋_GB2312"/>
+          <w:sz w:val="24"/>
+          <w:szCs w:val="24"/>
+        </w:rPr>
+        <w:fldChar w:fldCharType="separate"/>
+      </w:r>
+      <w:r>
+        <w:rPr>
+          <w:rFonts w:ascii="仿宋_GB2312" w:eastAsia="仿宋_GB2312"/>
+          <w:noProof/>
+          <w:sz w:val="24"/>
+          <w:szCs w:val="24"/>
+        </w:rPr>
+        <w:t>${gyzlqkComment}</w:t>
+      </w:r>
+      <w:r>
+        <w:rPr>
+          <w:rFonts w:ascii="仿宋_GB2312" w:eastAsia="仿宋_GB2312"/>
+          <w:sz w:val="24"/>
+          <w:szCs w:val="24"/>
+        </w:rPr>
+        <w:fldChar w:fldCharType="end"/>
       </w:r>
     </w:p>
     <w:p>
@@ -6670,6 +6906,63 @@
         </w:rPr>
         <w:t>、原材料组配件整体质量情况：</w:t>
       </w:r>
+      <w:r>
+        <w:rPr>
+          <w:rFonts w:ascii="仿宋_GB2312" w:eastAsia="仿宋_GB2312"/>
+          <w:sz w:val="24"/>
+          <w:szCs w:val="24"/>
+        </w:rPr>
+        <w:fldChar w:fldCharType="begin">
+          <w:ffData>
+            <w:name w:val=""/>
+            <w:enabled/>
+            <w:calcOnExit w:val="0"/>
+            <w:textInput>
+              <w:default w:val="${yclzpjzlqkComment}"/>
+            </w:textInput>
+          </w:ffData>
+        </w:fldChar>
+      </w:r>
+      <w:r>
+        <w:rPr>
+          <w:rFonts w:ascii="仿宋_GB2312" w:eastAsia="仿宋_GB2312"/>
+          <w:sz w:val="24"/>
+          <w:szCs w:val="24"/>
+        </w:rPr>
+        <w:instrText xml:space="preserve"> FORMTEXT </w:instrText>
+      </w:r>
+      <w:r>
+        <w:rPr>
+          <w:rFonts w:ascii="仿宋_GB2312" w:eastAsia="仿宋_GB2312"/>
+          <w:sz w:val="24"/>
+          <w:szCs w:val="24"/>
+        </w:rPr>
+      </w:r>
+      <w:r>
+        <w:rPr>
+          <w:rFonts w:ascii="仿宋_GB2312" w:eastAsia="仿宋_GB2312"/>
+          <w:sz w:val="24"/>
+          <w:szCs w:val="24"/>
+        </w:rPr>
+        <w:fldChar w:fldCharType="separate"/>
+      </w:r>
+      <w:r>
+        <w:rPr>
+          <w:rFonts w:ascii="仿宋_GB2312" w:eastAsia="仿宋_GB2312"/>
+          <w:noProof/>
+          <w:sz w:val="24"/>
+          <w:szCs w:val="24"/>
+        </w:rPr>
+        <w:t>${yclzpjzlqkComment}</w:t>
+      </w:r>
+      <w:r>
+        <w:rPr>
+          <w:rFonts w:ascii="仿宋_GB2312" w:eastAsia="仿宋_GB2312"/>
+          <w:sz w:val="24"/>
+          <w:szCs w:val="24"/>
+        </w:rPr>
+        <w:fldChar w:fldCharType="end"/>
+      </w:r>
     </w:p>
     <w:p>
       <w:pPr>
@@ -7631,6 +7924,65 @@
         </w:rPr>
         <w:t xml:space="preserve"> </w:t>
       </w:r>
+      <w:r>
+        <w:rPr>
+          <w:rFonts w:ascii="仿宋_GB2312" w:eastAsia="仿宋_GB2312"/>
+          <w:sz w:val="24"/>
+          <w:szCs w:val="24"/>
+        </w:rPr>
+        <w:fldChar w:fldCharType="begin">
+          <w:ffData>
+            <w:name w:val=""/>
+            <w:enabled/>
+            <w:calcOnExit w:val="0"/>
+            <w:textInput>
+              <w:default w:val="${gczzzlqkComment}"/>
+            </w:textInput>
+          </w:ffData>
+        </w:fldChar>
+      </w:r>
+      <w:r>
+        <w:rPr>
+          <w:rFonts w:ascii="仿宋_GB2312" w:eastAsia="仿宋_GB2312"/>
+          <w:sz w:val="24"/>
+          <w:szCs w:val="24"/>
+        </w:rPr>
+        <w:instrText xml:space="preserve"> FORMTEXT </w:instrText>
+      </w:r>
+      <w:r>
+        <w:rPr>
+          <w:rFonts w:ascii="仿宋_GB2312" w:eastAsia="仿宋_GB2312"/>
+          <w:sz w:val="24"/>
+          <w:szCs w:val="24"/>
+        </w:rPr>
+      </w:r>
+      <w:r>
+        <w:rPr>
+          <w:rFonts w:ascii="仿宋_GB2312" w:eastAsia="仿宋_GB2312"/>
+          <w:sz w:val="24"/>
+          <w:szCs w:val="24"/>
+        </w:rPr>
+        <w:fldChar w:fldCharType="separate"/>
+      </w:r>
+      <w:r>
+        <w:rPr>
+          <w:rFonts w:ascii="仿宋_GB2312" w:eastAsia="仿宋_GB2312"/>
+          <w:noProof/>
+          <w:sz w:val="24"/>
+          <w:szCs w:val="24"/>
+        </w:rPr>
+        <w:t>${gczzzlqkComment}</w:t>
+      </w:r>
+      <w:r>
+        <w:rPr>
+          <w:rFonts w:ascii="仿宋_GB2312" w:eastAsia="仿宋_GB2312"/>
+          <w:sz w:val="24"/>
+          <w:szCs w:val="24"/>
+        </w:rPr>
+        <w:fldChar w:fldCharType="end"/>
+      </w:r>
+      <w:bookmarkStart w:id="8" w:name="_GoBack"/>
+      <w:bookmarkEnd w:id="8"/>
     </w:p>
     <w:p>
       <w:pPr>
@@ -8125,7 +8477,6 @@
           </w:p>
         </w:tc>
       </w:tr>
-      <w:bookmarkStart w:id="8" w:name="_GoBack" w:colFirst="0" w:colLast="4"/>
       <w:tr>
         <w:trPr>
           <w:trHeight w:val="187"/>
@@ -8284,7 +8635,6 @@
         </w:tc>
       </w:tr>
     </w:tbl>
-    <w:bookmarkEnd w:id="8"/>
     <w:p>
       <w:pPr>
         <w:snapToGrid w:val="0"/>
@@ -11322,7 +11672,7 @@
 </file>
 
 <file path=customXml/itemProps1.xml><?xml version="1.0" encoding="utf-8"?>
-<ds:datastoreItem xmlns:ds="http://schemas.openxmlformats.org/officeDocument/2006/customXml" ds:itemID="{0E546FD7-7256-41A8-AA17-5BBD4860A62B}">
+<ds:datastoreItem xmlns:ds="http://schemas.openxmlformats.org/officeDocument/2006/customXml" ds:itemID="{5DC95F96-EE3F-41A7-A318-33C71B4B70B2}">
   <ds:schemaRefs>
     <ds:schemaRef ds:uri="http://schemas.openxmlformats.org/officeDocument/2006/bibliography"/>
   </ds:schemaRefs>

--- a/TBEA/BusinessPerformance/Web/testWebProject/src/main/resources/META-INF/templates/zlfx_xl.docx
+++ b/TBEA/BusinessPerformance/Web/testWebProject/src/main/resources/META-INF/templates/zlfx_xl.docx
@@ -201,23 +201,13 @@
         <w:fldChar w:fldCharType="end"/>
       </w:r>
       <w:bookmarkEnd w:id="2"/>
-      <w:proofErr w:type="gramStart"/>
       <w:r>
         <w:rPr>
           <w:rFonts w:ascii="方正小标宋简体" w:eastAsia="方正小标宋简体" w:cs="黑体" w:hint="eastAsia"/>
           <w:sz w:val="44"/>
           <w:szCs w:val="44"/>
         </w:rPr>
-        <w:t>月质量</w:t>
-      </w:r>
-      <w:proofErr w:type="gramEnd"/>
-      <w:r>
-        <w:rPr>
-          <w:rFonts w:ascii="方正小标宋简体" w:eastAsia="方正小标宋简体" w:cs="黑体" w:hint="eastAsia"/>
-          <w:sz w:val="44"/>
-          <w:szCs w:val="44"/>
-        </w:rPr>
-        <w:t>分析报告</w:t>
+        <w:t>月质量分析报告</w:t>
       </w:r>
     </w:p>
     <w:p>
@@ -301,25 +291,7 @@
           <w:sz w:val="32"/>
           <w:szCs w:val="32"/>
         </w:rPr>
-        <w:t>产品</w:t>
-      </w:r>
-      <w:proofErr w:type="gramStart"/>
-      <w:r>
-        <w:rPr>
-          <w:rFonts w:ascii="黑体" w:eastAsia="黑体" w:hint="eastAsia"/>
-          <w:sz w:val="32"/>
-          <w:szCs w:val="32"/>
-        </w:rPr>
-        <w:t>一次送试情况</w:t>
-      </w:r>
-      <w:proofErr w:type="gramEnd"/>
-      <w:r>
-        <w:rPr>
-          <w:rFonts w:ascii="黑体" w:eastAsia="黑体" w:hint="eastAsia"/>
-          <w:sz w:val="32"/>
-          <w:szCs w:val="32"/>
-        </w:rPr>
-        <w:t>（数值保留小数点后两位）</w:t>
+        <w:t>产品一次送试情况（数值保留小数点后两位）</w:t>
       </w:r>
     </w:p>
     <w:tbl>
@@ -3098,7 +3070,6 @@
           <w:lang w:val="zh-CN"/>
         </w:rPr>
       </w:pPr>
-      <w:proofErr w:type="gramStart"/>
       <w:r>
         <w:rPr>
           <w:rFonts w:ascii="仿宋_GB2312" w:eastAsia="仿宋_GB2312" w:cs="宋体" w:hint="eastAsia"/>
@@ -3108,19 +3079,7 @@
           <w:szCs w:val="30"/>
           <w:lang w:val="zh-CN"/>
         </w:rPr>
-        <w:t>一次送试不合格</w:t>
-      </w:r>
-      <w:proofErr w:type="gramEnd"/>
-      <w:r>
-        <w:rPr>
-          <w:rFonts w:ascii="仿宋_GB2312" w:eastAsia="仿宋_GB2312" w:cs="宋体" w:hint="eastAsia"/>
-          <w:b/>
-          <w:bCs/>
-          <w:sz w:val="32"/>
-          <w:szCs w:val="30"/>
-          <w:lang w:val="zh-CN"/>
-        </w:rPr>
-        <w:t>产品的信息：</w:t>
+        <w:t>一次送试不合格产品的信息：</w:t>
       </w:r>
     </w:p>
     <w:tbl>
@@ -3942,31 +3901,7 @@
           <w:szCs w:val="30"/>
           <w:lang w:val="zh-CN"/>
         </w:rPr>
-        <w:t>产品</w:t>
-      </w:r>
-      <w:proofErr w:type="gramStart"/>
-      <w:r>
-        <w:rPr>
-          <w:rFonts w:ascii="仿宋_GB2312" w:eastAsia="仿宋_GB2312" w:cs="宋体" w:hint="eastAsia"/>
-          <w:b/>
-          <w:bCs/>
-          <w:sz w:val="32"/>
-          <w:szCs w:val="30"/>
-          <w:lang w:val="zh-CN"/>
-        </w:rPr>
-        <w:t>送试结果</w:t>
-      </w:r>
-      <w:proofErr w:type="gramEnd"/>
-      <w:r>
-        <w:rPr>
-          <w:rFonts w:ascii="仿宋_GB2312" w:eastAsia="仿宋_GB2312" w:cs="宋体" w:hint="eastAsia"/>
-          <w:b/>
-          <w:bCs/>
-          <w:sz w:val="32"/>
-          <w:szCs w:val="30"/>
-          <w:lang w:val="zh-CN"/>
-        </w:rPr>
-        <w:t>情况整体分析</w:t>
+        <w:t>产品送试结果情况整体分析</w:t>
       </w:r>
       <w:r>
         <w:rPr>
@@ -3978,17 +3913,11 @@
       </w:r>
       <w:r>
         <w:rPr>
-          <w:rFonts w:ascii="仿宋_GB2312" w:eastAsia="仿宋_GB2312"/>
-          <w:sz w:val="32"/>
-          <w:szCs w:val="30"/>
-        </w:rPr>
-        <w:t xml:space="preserve"> </w:t>
-      </w:r>
-      <w:r>
-        <w:rPr>
-          <w:rFonts w:ascii="宋体" w:cs="楷体_GB2312"/>
+          <w:rFonts w:ascii="仿宋_GB2312" w:eastAsia="仿宋_GB2312" w:hAnsi="华文楷体" w:cs="宋体"/>
+          <w:bCs/>
           <w:kern w:val="0"/>
-          <w:szCs w:val="21"/>
+          <w:sz w:val="28"/>
+          <w:szCs w:val="28"/>
         </w:rPr>
         <w:fldChar w:fldCharType="begin">
           <w:ffData>
@@ -4003,41 +3932,50 @@
       </w:r>
       <w:r>
         <w:rPr>
-          <w:rFonts w:ascii="宋体" w:cs="楷体_GB2312"/>
+          <w:rFonts w:ascii="仿宋_GB2312" w:eastAsia="仿宋_GB2312" w:hAnsi="华文楷体" w:cs="宋体"/>
+          <w:bCs/>
           <w:kern w:val="0"/>
-          <w:szCs w:val="21"/>
+          <w:sz w:val="28"/>
+          <w:szCs w:val="28"/>
         </w:rPr>
         <w:instrText xml:space="preserve"> FORMTEXT </w:instrText>
       </w:r>
       <w:r>
         <w:rPr>
-          <w:rFonts w:ascii="宋体" w:cs="楷体_GB2312"/>
+          <w:rFonts w:ascii="仿宋_GB2312" w:eastAsia="仿宋_GB2312" w:hAnsi="华文楷体" w:cs="宋体"/>
+          <w:bCs/>
           <w:kern w:val="0"/>
-          <w:szCs w:val="21"/>
+          <w:sz w:val="28"/>
+          <w:szCs w:val="28"/>
         </w:rPr>
       </w:r>
       <w:r>
         <w:rPr>
-          <w:rFonts w:ascii="宋体" w:cs="楷体_GB2312"/>
+          <w:rFonts w:ascii="仿宋_GB2312" w:eastAsia="仿宋_GB2312" w:hAnsi="华文楷体" w:cs="宋体"/>
+          <w:bCs/>
           <w:kern w:val="0"/>
-          <w:szCs w:val="21"/>
+          <w:sz w:val="28"/>
+          <w:szCs w:val="28"/>
         </w:rPr>
         <w:fldChar w:fldCharType="separate"/>
       </w:r>
       <w:r>
         <w:rPr>
-          <w:rFonts w:ascii="宋体" w:cs="楷体_GB2312"/>
-          <w:noProof/>
+          <w:rFonts w:ascii="仿宋_GB2312" w:eastAsia="仿宋_GB2312" w:hAnsi="华文楷体" w:cs="宋体"/>
+          <w:bCs/>
           <w:kern w:val="0"/>
-          <w:szCs w:val="21"/>
+          <w:sz w:val="28"/>
+          <w:szCs w:val="28"/>
         </w:rPr>
         <w:t>${ycssbhgcpxxComment}</w:t>
       </w:r>
       <w:r>
         <w:rPr>
-          <w:rFonts w:ascii="宋体" w:cs="楷体_GB2312"/>
+          <w:rFonts w:ascii="仿宋_GB2312" w:eastAsia="仿宋_GB2312" w:hAnsi="华文楷体" w:cs="宋体"/>
+          <w:bCs/>
           <w:kern w:val="0"/>
-          <w:szCs w:val="21"/>
+          <w:sz w:val="28"/>
+          <w:szCs w:val="28"/>
         </w:rPr>
         <w:fldChar w:fldCharType="end"/>
       </w:r>
@@ -4907,17 +4845,11 @@
       </w:r>
       <w:r>
         <w:rPr>
-          <w:rFonts w:ascii="黑体" w:eastAsia="黑体"/>
-          <w:sz w:val="32"/>
-          <w:szCs w:val="32"/>
-        </w:rPr>
-        <w:t xml:space="preserve"> </w:t>
-      </w:r>
-      <w:r>
-        <w:rPr>
-          <w:rFonts w:ascii="仿宋_GB2312" w:eastAsia="仿宋_GB2312"/>
-          <w:sz w:val="24"/>
-          <w:szCs w:val="24"/>
+          <w:rFonts w:ascii="仿宋_GB2312" w:eastAsia="仿宋_GB2312" w:hAnsi="华文楷体" w:cs="宋体"/>
+          <w:bCs/>
+          <w:kern w:val="0"/>
+          <w:sz w:val="28"/>
+          <w:szCs w:val="28"/>
         </w:rPr>
         <w:fldChar w:fldCharType="begin">
           <w:ffData>
@@ -4932,41 +4864,50 @@
       </w:r>
       <w:r>
         <w:rPr>
-          <w:rFonts w:ascii="仿宋_GB2312" w:eastAsia="仿宋_GB2312"/>
-          <w:sz w:val="24"/>
-          <w:szCs w:val="24"/>
+          <w:rFonts w:ascii="仿宋_GB2312" w:eastAsia="仿宋_GB2312" w:hAnsi="华文楷体" w:cs="宋体"/>
+          <w:bCs/>
+          <w:kern w:val="0"/>
+          <w:sz w:val="28"/>
+          <w:szCs w:val="28"/>
         </w:rPr>
         <w:instrText xml:space="preserve"> FORMTEXT </w:instrText>
       </w:r>
       <w:r>
         <w:rPr>
-          <w:rFonts w:ascii="仿宋_GB2312" w:eastAsia="仿宋_GB2312"/>
-          <w:sz w:val="24"/>
-          <w:szCs w:val="24"/>
+          <w:rFonts w:ascii="仿宋_GB2312" w:eastAsia="仿宋_GB2312" w:hAnsi="华文楷体" w:cs="宋体"/>
+          <w:bCs/>
+          <w:kern w:val="0"/>
+          <w:sz w:val="28"/>
+          <w:szCs w:val="28"/>
         </w:rPr>
       </w:r>
       <w:r>
         <w:rPr>
-          <w:rFonts w:ascii="仿宋_GB2312" w:eastAsia="仿宋_GB2312"/>
-          <w:sz w:val="24"/>
-          <w:szCs w:val="24"/>
+          <w:rFonts w:ascii="仿宋_GB2312" w:eastAsia="仿宋_GB2312" w:hAnsi="华文楷体" w:cs="宋体"/>
+          <w:bCs/>
+          <w:kern w:val="0"/>
+          <w:sz w:val="28"/>
+          <w:szCs w:val="28"/>
         </w:rPr>
         <w:fldChar w:fldCharType="separate"/>
       </w:r>
       <w:r>
         <w:rPr>
-          <w:rFonts w:ascii="仿宋_GB2312" w:eastAsia="仿宋_GB2312"/>
-          <w:noProof/>
-          <w:sz w:val="24"/>
-          <w:szCs w:val="24"/>
+          <w:rFonts w:ascii="仿宋_GB2312" w:eastAsia="仿宋_GB2312" w:hAnsi="华文楷体" w:cs="宋体"/>
+          <w:bCs/>
+          <w:kern w:val="0"/>
+          <w:sz w:val="28"/>
+          <w:szCs w:val="28"/>
         </w:rPr>
         <w:t>${nwbzlwtqkComment}</w:t>
       </w:r>
       <w:r>
         <w:rPr>
-          <w:rFonts w:ascii="仿宋_GB2312" w:eastAsia="仿宋_GB2312"/>
-          <w:sz w:val="24"/>
-          <w:szCs w:val="24"/>
+          <w:rFonts w:ascii="仿宋_GB2312" w:eastAsia="仿宋_GB2312" w:hAnsi="华文楷体" w:cs="宋体"/>
+          <w:bCs/>
+          <w:kern w:val="0"/>
+          <w:sz w:val="28"/>
+          <w:szCs w:val="28"/>
         </w:rPr>
         <w:fldChar w:fldCharType="end"/>
       </w:r>
@@ -5836,9 +5777,11 @@
       </w:r>
       <w:r>
         <w:rPr>
-          <w:rFonts w:ascii="仿宋_GB2312" w:eastAsia="仿宋_GB2312"/>
-          <w:sz w:val="24"/>
-          <w:szCs w:val="24"/>
+          <w:rFonts w:ascii="仿宋_GB2312" w:eastAsia="仿宋_GB2312" w:hAnsi="华文楷体" w:cs="宋体"/>
+          <w:bCs/>
+          <w:kern w:val="0"/>
+          <w:sz w:val="28"/>
+          <w:szCs w:val="28"/>
         </w:rPr>
         <w:fldChar w:fldCharType="begin">
           <w:ffData>
@@ -5853,41 +5796,50 @@
       </w:r>
       <w:r>
         <w:rPr>
-          <w:rFonts w:ascii="仿宋_GB2312" w:eastAsia="仿宋_GB2312"/>
-          <w:sz w:val="24"/>
-          <w:szCs w:val="24"/>
+          <w:rFonts w:ascii="仿宋_GB2312" w:eastAsia="仿宋_GB2312" w:hAnsi="华文楷体" w:cs="宋体"/>
+          <w:bCs/>
+          <w:kern w:val="0"/>
+          <w:sz w:val="28"/>
+          <w:szCs w:val="28"/>
         </w:rPr>
         <w:instrText xml:space="preserve"> FORMTEXT </w:instrText>
       </w:r>
       <w:r>
         <w:rPr>
-          <w:rFonts w:ascii="仿宋_GB2312" w:eastAsia="仿宋_GB2312"/>
-          <w:sz w:val="24"/>
-          <w:szCs w:val="24"/>
+          <w:rFonts w:ascii="仿宋_GB2312" w:eastAsia="仿宋_GB2312" w:hAnsi="华文楷体" w:cs="宋体"/>
+          <w:bCs/>
+          <w:kern w:val="0"/>
+          <w:sz w:val="28"/>
+          <w:szCs w:val="28"/>
         </w:rPr>
       </w:r>
       <w:r>
         <w:rPr>
-          <w:rFonts w:ascii="仿宋_GB2312" w:eastAsia="仿宋_GB2312"/>
-          <w:sz w:val="24"/>
-          <w:szCs w:val="24"/>
+          <w:rFonts w:ascii="仿宋_GB2312" w:eastAsia="仿宋_GB2312" w:hAnsi="华文楷体" w:cs="宋体"/>
+          <w:bCs/>
+          <w:kern w:val="0"/>
+          <w:sz w:val="28"/>
+          <w:szCs w:val="28"/>
         </w:rPr>
         <w:fldChar w:fldCharType="separate"/>
       </w:r>
       <w:r>
         <w:rPr>
-          <w:rFonts w:ascii="仿宋_GB2312" w:eastAsia="仿宋_GB2312"/>
-          <w:noProof/>
-          <w:sz w:val="24"/>
-          <w:szCs w:val="24"/>
+          <w:rFonts w:ascii="仿宋_GB2312" w:eastAsia="仿宋_GB2312" w:hAnsi="华文楷体" w:cs="宋体"/>
+          <w:bCs/>
+          <w:kern w:val="0"/>
+          <w:sz w:val="28"/>
+          <w:szCs w:val="28"/>
         </w:rPr>
         <w:t>${gyzlqkComment}</w:t>
       </w:r>
       <w:r>
         <w:rPr>
-          <w:rFonts w:ascii="仿宋_GB2312" w:eastAsia="仿宋_GB2312"/>
-          <w:sz w:val="24"/>
-          <w:szCs w:val="24"/>
+          <w:rFonts w:ascii="仿宋_GB2312" w:eastAsia="仿宋_GB2312" w:hAnsi="华文楷体" w:cs="宋体"/>
+          <w:bCs/>
+          <w:kern w:val="0"/>
+          <w:sz w:val="28"/>
+          <w:szCs w:val="28"/>
         </w:rPr>
         <w:fldChar w:fldCharType="end"/>
       </w:r>
@@ -6908,9 +6860,11 @@
       </w:r>
       <w:r>
         <w:rPr>
-          <w:rFonts w:ascii="仿宋_GB2312" w:eastAsia="仿宋_GB2312"/>
-          <w:sz w:val="24"/>
-          <w:szCs w:val="24"/>
+          <w:rFonts w:ascii="仿宋_GB2312" w:eastAsia="仿宋_GB2312" w:hAnsi="华文楷体" w:cs="宋体"/>
+          <w:bCs/>
+          <w:kern w:val="0"/>
+          <w:sz w:val="28"/>
+          <w:szCs w:val="28"/>
         </w:rPr>
         <w:fldChar w:fldCharType="begin">
           <w:ffData>
@@ -6925,41 +6879,50 @@
       </w:r>
       <w:r>
         <w:rPr>
-          <w:rFonts w:ascii="仿宋_GB2312" w:eastAsia="仿宋_GB2312"/>
-          <w:sz w:val="24"/>
-          <w:szCs w:val="24"/>
+          <w:rFonts w:ascii="仿宋_GB2312" w:eastAsia="仿宋_GB2312" w:hAnsi="华文楷体" w:cs="宋体"/>
+          <w:bCs/>
+          <w:kern w:val="0"/>
+          <w:sz w:val="28"/>
+          <w:szCs w:val="28"/>
         </w:rPr>
         <w:instrText xml:space="preserve"> FORMTEXT </w:instrText>
       </w:r>
       <w:r>
         <w:rPr>
-          <w:rFonts w:ascii="仿宋_GB2312" w:eastAsia="仿宋_GB2312"/>
-          <w:sz w:val="24"/>
-          <w:szCs w:val="24"/>
+          <w:rFonts w:ascii="仿宋_GB2312" w:eastAsia="仿宋_GB2312" w:hAnsi="华文楷体" w:cs="宋体"/>
+          <w:bCs/>
+          <w:kern w:val="0"/>
+          <w:sz w:val="28"/>
+          <w:szCs w:val="28"/>
         </w:rPr>
       </w:r>
       <w:r>
         <w:rPr>
-          <w:rFonts w:ascii="仿宋_GB2312" w:eastAsia="仿宋_GB2312"/>
-          <w:sz w:val="24"/>
-          <w:szCs w:val="24"/>
+          <w:rFonts w:ascii="仿宋_GB2312" w:eastAsia="仿宋_GB2312" w:hAnsi="华文楷体" w:cs="宋体"/>
+          <w:bCs/>
+          <w:kern w:val="0"/>
+          <w:sz w:val="28"/>
+          <w:szCs w:val="28"/>
         </w:rPr>
         <w:fldChar w:fldCharType="separate"/>
       </w:r>
       <w:r>
         <w:rPr>
-          <w:rFonts w:ascii="仿宋_GB2312" w:eastAsia="仿宋_GB2312"/>
-          <w:noProof/>
-          <w:sz w:val="24"/>
-          <w:szCs w:val="24"/>
+          <w:rFonts w:ascii="仿宋_GB2312" w:eastAsia="仿宋_GB2312" w:hAnsi="华文楷体" w:cs="宋体"/>
+          <w:bCs/>
+          <w:kern w:val="0"/>
+          <w:sz w:val="28"/>
+          <w:szCs w:val="28"/>
         </w:rPr>
         <w:t>${yclzpjzlqkComment}</w:t>
       </w:r>
       <w:r>
         <w:rPr>
-          <w:rFonts w:ascii="仿宋_GB2312" w:eastAsia="仿宋_GB2312"/>
-          <w:sz w:val="24"/>
-          <w:szCs w:val="24"/>
+          <w:rFonts w:ascii="仿宋_GB2312" w:eastAsia="仿宋_GB2312" w:hAnsi="华文楷体" w:cs="宋体"/>
+          <w:bCs/>
+          <w:kern w:val="0"/>
+          <w:sz w:val="28"/>
+          <w:szCs w:val="28"/>
         </w:rPr>
         <w:fldChar w:fldCharType="end"/>
       </w:r>
@@ -7916,19 +7879,14 @@
         </w:rPr>
         <w:t>、过程制造质量问题整体情况：</w:t>
       </w:r>
+      <w:bookmarkStart w:id="8" w:name="_GoBack"/>
       <w:r>
         <w:rPr>
-          <w:rFonts w:ascii="仿宋_GB2312" w:eastAsia="仿宋_GB2312"/>
-          <w:sz w:val="32"/>
-          <w:szCs w:val="32"/>
-        </w:rPr>
-        <w:t xml:space="preserve"> </w:t>
-      </w:r>
-      <w:r>
-        <w:rPr>
-          <w:rFonts w:ascii="仿宋_GB2312" w:eastAsia="仿宋_GB2312"/>
-          <w:sz w:val="24"/>
-          <w:szCs w:val="24"/>
+          <w:rFonts w:ascii="仿宋_GB2312" w:eastAsia="仿宋_GB2312" w:hAnsi="华文楷体" w:cs="宋体"/>
+          <w:bCs/>
+          <w:kern w:val="0"/>
+          <w:sz w:val="28"/>
+          <w:szCs w:val="28"/>
         </w:rPr>
         <w:fldChar w:fldCharType="begin">
           <w:ffData>
@@ -7943,45 +7901,53 @@
       </w:r>
       <w:r>
         <w:rPr>
-          <w:rFonts w:ascii="仿宋_GB2312" w:eastAsia="仿宋_GB2312"/>
-          <w:sz w:val="24"/>
-          <w:szCs w:val="24"/>
+          <w:rFonts w:ascii="仿宋_GB2312" w:eastAsia="仿宋_GB2312" w:hAnsi="华文楷体" w:cs="宋体"/>
+          <w:bCs/>
+          <w:kern w:val="0"/>
+          <w:sz w:val="28"/>
+          <w:szCs w:val="28"/>
         </w:rPr>
         <w:instrText xml:space="preserve"> FORMTEXT </w:instrText>
       </w:r>
       <w:r>
         <w:rPr>
-          <w:rFonts w:ascii="仿宋_GB2312" w:eastAsia="仿宋_GB2312"/>
-          <w:sz w:val="24"/>
-          <w:szCs w:val="24"/>
+          <w:rFonts w:ascii="仿宋_GB2312" w:eastAsia="仿宋_GB2312" w:hAnsi="华文楷体" w:cs="宋体"/>
+          <w:bCs/>
+          <w:kern w:val="0"/>
+          <w:sz w:val="28"/>
+          <w:szCs w:val="28"/>
         </w:rPr>
       </w:r>
       <w:r>
         <w:rPr>
-          <w:rFonts w:ascii="仿宋_GB2312" w:eastAsia="仿宋_GB2312"/>
-          <w:sz w:val="24"/>
-          <w:szCs w:val="24"/>
+          <w:rFonts w:ascii="仿宋_GB2312" w:eastAsia="仿宋_GB2312" w:hAnsi="华文楷体" w:cs="宋体"/>
+          <w:bCs/>
+          <w:kern w:val="0"/>
+          <w:sz w:val="28"/>
+          <w:szCs w:val="28"/>
         </w:rPr>
         <w:fldChar w:fldCharType="separate"/>
       </w:r>
       <w:r>
         <w:rPr>
-          <w:rFonts w:ascii="仿宋_GB2312" w:eastAsia="仿宋_GB2312"/>
-          <w:noProof/>
-          <w:sz w:val="24"/>
-          <w:szCs w:val="24"/>
+          <w:rFonts w:ascii="仿宋_GB2312" w:eastAsia="仿宋_GB2312" w:hAnsi="华文楷体" w:cs="宋体"/>
+          <w:bCs/>
+          <w:kern w:val="0"/>
+          <w:sz w:val="28"/>
+          <w:szCs w:val="28"/>
         </w:rPr>
         <w:t>${gczzzlqkComment}</w:t>
       </w:r>
       <w:r>
         <w:rPr>
-          <w:rFonts w:ascii="仿宋_GB2312" w:eastAsia="仿宋_GB2312"/>
-          <w:sz w:val="24"/>
-          <w:szCs w:val="24"/>
+          <w:rFonts w:ascii="仿宋_GB2312" w:eastAsia="仿宋_GB2312" w:hAnsi="华文楷体" w:cs="宋体"/>
+          <w:bCs/>
+          <w:kern w:val="0"/>
+          <w:sz w:val="28"/>
+          <w:szCs w:val="28"/>
         </w:rPr>
         <w:fldChar w:fldCharType="end"/>
       </w:r>
-      <w:bookmarkStart w:id="8" w:name="_GoBack"/>
       <w:bookmarkEnd w:id="8"/>
     </w:p>
     <w:p>
@@ -11672,7 +11638,7 @@
 </file>
 
 <file path=customXml/itemProps1.xml><?xml version="1.0" encoding="utf-8"?>
-<ds:datastoreItem xmlns:ds="http://schemas.openxmlformats.org/officeDocument/2006/customXml" ds:itemID="{5DC95F96-EE3F-41A7-A318-33C71B4B70B2}">
+<ds:datastoreItem xmlns:ds="http://schemas.openxmlformats.org/officeDocument/2006/customXml" ds:itemID="{2F0E87D0-4357-4C6C-AA3B-F6DE116D846B}">
   <ds:schemaRefs>
     <ds:schemaRef ds:uri="http://schemas.openxmlformats.org/officeDocument/2006/bibliography"/>
   </ds:schemaRefs>
